--- a/documentation/microsoft_word_format/task_scheduling.docx
+++ b/documentation/microsoft_word_format/task_scheduling.docx
@@ -78,7 +78,13 @@
       </w:r>
       <w:proofErr w:type="spellEnd"/>
       <w:r>
-        <w:t xml:space="preserve"> has five pre-installed tasks:</w:t>
+        <w:t xml:space="preserve"> has </w:t>
+      </w:r>
+      <w:r>
+        <w:t>six</w:t>
+      </w:r>
+      <w:r>
+        <w:t xml:space="preserve"> pre-installed tasks:</w:t>
       </w:r>
     </w:p>
     <w:p>
@@ -90,7 +96,7 @@
         </w:numPr>
       </w:pPr>
       <w:r>
-        <w:t>The ‘controller’ Task – this is the main engine for the system, controlling the target heating system, it executes once every 60 seconds.</w:t>
+        <w:t>The ‘controller’ Task – main engine for the system, controlling the target heating system, it executes once every 60 seconds.</w:t>
       </w:r>
     </w:p>
     <w:p>
@@ -111,7 +117,7 @@
       </w:r>
       <w:proofErr w:type="spellEnd"/>
       <w:r>
-        <w:t>’ Task – this manages the System Gateway hardware to send and receive messages</w:t>
+        <w:t>’ Task – manages the System Gateway hardware to send and receive messages</w:t>
       </w:r>
       <w:r>
         <w:t>, it executes once every 60 seconds.</w:t>
@@ -135,27 +141,7 @@
       </w:r>
       <w:proofErr w:type="spellEnd"/>
       <w:r>
-        <w:t xml:space="preserve">’ Task – this </w:t>
-      </w:r>
-      <w:r>
-        <w:t xml:space="preserve">reads the CPU temperature from the systems control </w:t>
-      </w:r>
-      <w:proofErr w:type="gramStart"/>
-      <w:r>
-        <w:t>board</w:t>
-      </w:r>
-      <w:r>
-        <w:t>,</w:t>
-      </w:r>
-      <w:proofErr w:type="gramEnd"/>
-      <w:r>
-        <w:t xml:space="preserve"> it executes once every </w:t>
-      </w:r>
-      <w:r>
-        <w:t>30</w:t>
-      </w:r>
-      <w:r>
-        <w:t>0 seconds.</w:t>
+        <w:t>’ Task – reads the CPU temperature from the systems control board, it executes once every 300 seconds.</w:t>
       </w:r>
     </w:p>
     <w:p>
@@ -171,20 +157,11 @@
       </w:r>
       <w:proofErr w:type="spellStart"/>
       <w:r>
-        <w:t>weather</w:t>
-      </w:r>
-      <w:r>
-        <w:t>_</w:t>
-      </w:r>
-      <w:r>
-        <w:t>update</w:t>
+        <w:t>weather_update</w:t>
       </w:r>
       <w:proofErr w:type="spellEnd"/>
       <w:r>
-        <w:t xml:space="preserve">’ Task – this </w:t>
-      </w:r>
-      <w:r>
-        <w:t>collects weather data from the ‘</w:t>
+        <w:t>’ Task – collects weather data from the ‘</w:t>
       </w:r>
       <w:proofErr w:type="spellStart"/>
       <w:r>
@@ -192,13 +169,7 @@
       </w:r>
       <w:proofErr w:type="spellEnd"/>
       <w:r>
-        <w:t>’ API</w:t>
-      </w:r>
-      <w:r>
-        <w:t>, it executes once every 1800 seconds</w:t>
-      </w:r>
-      <w:r>
-        <w:t>.</w:t>
+        <w:t>’ API, it executes once every 1800 seconds.</w:t>
       </w:r>
     </w:p>
     <w:p>
@@ -214,56 +185,53 @@
       </w:r>
       <w:proofErr w:type="spellStart"/>
       <w:r>
-        <w:t>reboot</w:t>
-      </w:r>
-      <w:r>
-        <w:t>_</w:t>
-      </w:r>
+        <w:t>reboot_wifi</w:t>
+      </w:r>
+      <w:proofErr w:type="spellEnd"/>
+      <w:r>
+        <w:t xml:space="preserve">’ Task – checks the status of the </w:t>
+      </w:r>
+      <w:proofErr w:type="spellStart"/>
       <w:r>
         <w:t>wifi</w:t>
       </w:r>
       <w:proofErr w:type="spellEnd"/>
       <w:r>
-        <w:t xml:space="preserve">’ Task – this </w:t>
-      </w:r>
-      <w:r>
-        <w:t xml:space="preserve">checks the status of the </w:t>
-      </w:r>
-      <w:proofErr w:type="spellStart"/>
-      <w:r>
-        <w:t>wifi</w:t>
-      </w:r>
-      <w:proofErr w:type="spellEnd"/>
-      <w:r>
-        <w:t xml:space="preserve"> connection and attempts to restart if required</w:t>
-      </w:r>
-      <w:r>
-        <w:t xml:space="preserve">, it executes once every </w:t>
-      </w:r>
-      <w:r>
-        <w:t>12</w:t>
-      </w:r>
-      <w:r>
-        <w:t>0 seconds</w:t>
-      </w:r>
-      <w:r>
-        <w:t>.</w:t>
+        <w:t xml:space="preserve"> connection and attempts to restart if required, it executes once every 120 seconds.</w:t>
       </w:r>
     </w:p>
     <w:p>
       <w:pPr>
+        <w:pStyle w:val="ListParagraph"/>
+        <w:numPr>
+          <w:ilvl w:val="0"/>
+          <w:numId w:val="28"/>
+        </w:numPr>
+      </w:pPr>
+      <w:r>
+        <w:t>The ‘</w:t>
+      </w:r>
+      <w:proofErr w:type="spellStart"/>
+      <w:r>
+        <w:t>sw_install</w:t>
+      </w:r>
+      <w:proofErr w:type="spellEnd"/>
+      <w:r>
+        <w:t>” Task – checks for software install requests, it executes every 10 seconds.</w:t>
+      </w:r>
+    </w:p>
+    <w:p>
+      <w:pPr>
         <w:pStyle w:val="Heading3"/>
       </w:pPr>
       <w:r>
-        <w:t xml:space="preserve">Checking That </w:t>
-      </w:r>
-      <w:proofErr w:type="gramStart"/>
-      <w:r>
-        <w:t>The</w:t>
-      </w:r>
-      <w:proofErr w:type="gramEnd"/>
-      <w:r>
-        <w:t xml:space="preserve"> Task Scheduler is Running</w:t>
+        <w:t>Checking Th</w:t>
+      </w:r>
+      <w:r>
+        <w:t>e</w:t>
+      </w:r>
+      <w:r>
+        <w:t>Task Scheduler is Running</w:t>
       </w:r>
     </w:p>
     <w:p>
@@ -272,16 +240,16 @@
           <w:noProof/>
         </w:rPr>
         <w:drawing>
-          <wp:anchor distT="0" distB="0" distL="114300" distR="114300" simplePos="0" relativeHeight="251658240" behindDoc="0" locked="0" layoutInCell="1" allowOverlap="1" wp14:anchorId="1435F533" wp14:editId="7F83654D">
+          <wp:anchor distT="0" distB="0" distL="114300" distR="114300" simplePos="0" relativeHeight="251658240" behindDoc="0" locked="0" layoutInCell="1" allowOverlap="1" wp14:anchorId="1435F533" wp14:editId="0318A89F">
             <wp:simplePos x="0" y="0"/>
             <wp:positionH relativeFrom="margin">
-              <wp:align>left</wp:align>
+              <wp:posOffset>24765</wp:posOffset>
             </wp:positionH>
             <wp:positionV relativeFrom="paragraph">
-              <wp:posOffset>180975</wp:posOffset>
+              <wp:posOffset>125730</wp:posOffset>
             </wp:positionV>
-            <wp:extent cx="2527300" cy="3898900"/>
-            <wp:effectExtent l="0" t="0" r="6350" b="6350"/>
+            <wp:extent cx="2721610" cy="2800350"/>
+            <wp:effectExtent l="0" t="0" r="2540" b="0"/>
             <wp:wrapSquare wrapText="bothSides"/>
             <wp:docPr id="2" name="Picture 2"/>
             <wp:cNvGraphicFramePr>
@@ -309,7 +277,7 @@
                   <pic:spPr>
                     <a:xfrm>
                       <a:off x="0" y="0"/>
-                      <a:ext cx="2532658" cy="3907625"/>
+                      <a:ext cx="2721610" cy="2800350"/>
                     </a:xfrm>
                     <a:prstGeom prst="rect">
                       <a:avLst/>
@@ -334,16 +302,16 @@
           <w:noProof/>
         </w:rPr>
         <w:drawing>
-          <wp:anchor distT="0" distB="0" distL="114300" distR="114300" simplePos="0" relativeHeight="251659264" behindDoc="0" locked="0" layoutInCell="1" allowOverlap="1" wp14:anchorId="07A1A767" wp14:editId="7C72C4D7">
+          <wp:anchor distT="0" distB="0" distL="114300" distR="114300" simplePos="0" relativeHeight="251659264" behindDoc="0" locked="0" layoutInCell="1" allowOverlap="1" wp14:anchorId="07A1A767" wp14:editId="45055311">
             <wp:simplePos x="0" y="0"/>
             <wp:positionH relativeFrom="margin">
               <wp:align>right</wp:align>
             </wp:positionH>
             <wp:positionV relativeFrom="paragraph">
-              <wp:posOffset>1033145</wp:posOffset>
+              <wp:posOffset>970915</wp:posOffset>
             </wp:positionV>
-            <wp:extent cx="3038475" cy="2990850"/>
-            <wp:effectExtent l="0" t="0" r="9525" b="0"/>
+            <wp:extent cx="2778125" cy="2734310"/>
+            <wp:effectExtent l="0" t="0" r="3175" b="8890"/>
             <wp:wrapSquare wrapText="bothSides"/>
             <wp:docPr id="4" name="Picture 4"/>
             <wp:cNvGraphicFramePr>
@@ -357,7 +325,7 @@
                     <pic:cNvPicPr/>
                   </pic:nvPicPr>
                   <pic:blipFill>
-                    <a:blip r:embed="rId10">
+                    <a:blip r:embed="rId10" cstate="print">
                       <a:extLst>
                         <a:ext uri="{28A0092B-C50C-407E-A947-70E740481C1C}">
                           <a14:useLocalDpi xmlns:a14="http://schemas.microsoft.com/office/drawing/2010/main" val="0"/>
@@ -371,7 +339,7 @@
                   <pic:spPr>
                     <a:xfrm>
                       <a:off x="0" y="0"/>
-                      <a:ext cx="3038475" cy="2990850"/>
+                      <a:ext cx="2778125" cy="2734310"/>
                     </a:xfrm>
                     <a:prstGeom prst="rect">
                       <a:avLst/>
@@ -393,7 +361,16 @@
         <w:t>Click on the ‘Services’ menu item in the ‘Settings/System Configuration’ menu. This will display a list of the currently installed services and their status</w:t>
       </w:r>
       <w:r>
-        <w:t xml:space="preserve">, the </w:t>
+        <w:t>.</w:t>
+      </w:r>
+    </w:p>
+    <w:p/>
+    <w:p>
+      <w:r>
+        <w:t>T</w:t>
+      </w:r>
+      <w:r>
+        <w:t xml:space="preserve">he </w:t>
       </w:r>
       <w:proofErr w:type="spellStart"/>
       <w:r>
@@ -416,16 +393,16 @@
         </w:rPr>
         <w:lastRenderedPageBreak/>
         <w:drawing>
-          <wp:anchor distT="0" distB="0" distL="114300" distR="114300" simplePos="0" relativeHeight="251660288" behindDoc="0" locked="0" layoutInCell="1" allowOverlap="1" wp14:anchorId="3FF9C5B2" wp14:editId="7C3EC52B">
+          <wp:anchor distT="0" distB="0" distL="114300" distR="114300" simplePos="0" relativeHeight="251660288" behindDoc="0" locked="0" layoutInCell="1" allowOverlap="1" wp14:anchorId="3FF9C5B2" wp14:editId="16604516">
             <wp:simplePos x="0" y="0"/>
             <wp:positionH relativeFrom="margin">
-              <wp:align>left</wp:align>
+              <wp:posOffset>0</wp:posOffset>
             </wp:positionH>
             <wp:positionV relativeFrom="paragraph">
-              <wp:posOffset>0</wp:posOffset>
+              <wp:posOffset>156845</wp:posOffset>
             </wp:positionV>
-            <wp:extent cx="2857500" cy="3254375"/>
-            <wp:effectExtent l="0" t="0" r="0" b="3175"/>
+            <wp:extent cx="2857500" cy="2939415"/>
+            <wp:effectExtent l="0" t="0" r="0" b="0"/>
             <wp:wrapSquare wrapText="bothSides"/>
             <wp:docPr id="7" name="Picture 7"/>
             <wp:cNvGraphicFramePr>
@@ -439,7 +416,7 @@
                     <pic:cNvPicPr/>
                   </pic:nvPicPr>
                   <pic:blipFill>
-                    <a:blip r:embed="rId11">
+                    <a:blip r:embed="rId11" cstate="print">
                       <a:extLst>
                         <a:ext uri="{28A0092B-C50C-407E-A947-70E740481C1C}">
                           <a14:useLocalDpi xmlns:a14="http://schemas.microsoft.com/office/drawing/2010/main" val="0"/>
@@ -453,7 +430,7 @@
                   <pic:spPr>
                     <a:xfrm>
                       <a:off x="0" y="0"/>
-                      <a:ext cx="2857500" cy="3254375"/>
+                      <a:ext cx="2857500" cy="2939415"/>
                     </a:xfrm>
                     <a:prstGeom prst="rect">
                       <a:avLst/>
@@ -477,23 +454,22 @@
         <w:t>To show the list of active tasks, click on ‘Jobs’ menu item from the ‘Settings/System Configuration’ menu.</w:t>
       </w:r>
     </w:p>
-    <w:p/>
     <w:p>
       <w:r>
         <w:rPr>
           <w:noProof/>
         </w:rPr>
         <w:drawing>
-          <wp:anchor distT="0" distB="0" distL="114300" distR="114300" simplePos="0" relativeHeight="251661312" behindDoc="0" locked="0" layoutInCell="1" allowOverlap="1" wp14:anchorId="1217B75C" wp14:editId="474259F2">
+          <wp:anchor distT="0" distB="0" distL="114300" distR="114300" simplePos="0" relativeHeight="251661312" behindDoc="0" locked="0" layoutInCell="1" allowOverlap="1" wp14:anchorId="1217B75C" wp14:editId="58A62224">
             <wp:simplePos x="0" y="0"/>
             <wp:positionH relativeFrom="margin">
               <wp:align>right</wp:align>
             </wp:positionH>
             <wp:positionV relativeFrom="paragraph">
-              <wp:posOffset>295910</wp:posOffset>
+              <wp:posOffset>283845</wp:posOffset>
             </wp:positionV>
-            <wp:extent cx="2832100" cy="2494915"/>
-            <wp:effectExtent l="0" t="0" r="6350" b="635"/>
+            <wp:extent cx="2832100" cy="2033905"/>
+            <wp:effectExtent l="0" t="0" r="6350" b="4445"/>
             <wp:wrapSquare wrapText="bothSides"/>
             <wp:docPr id="8" name="Picture 8"/>
             <wp:cNvGraphicFramePr>
@@ -521,7 +497,7 @@
                   <pic:spPr>
                     <a:xfrm>
                       <a:off x="0" y="0"/>
-                      <a:ext cx="2832100" cy="2494915"/>
+                      <a:ext cx="2832100" cy="2033905"/>
                     </a:xfrm>
                     <a:prstGeom prst="rect">
                       <a:avLst/>
@@ -541,9 +517,16 @@
       </w:r>
     </w:p>
     <w:p/>
+    <w:p/>
     <w:p>
       <w:r>
-        <w:t xml:space="preserve">The 5 pre-installed tasks are shown, they will be enabled by default and will not be writing their output to a log file. The log to file option for any job </w:t>
+        <w:t xml:space="preserve">The </w:t>
+      </w:r>
+      <w:r>
+        <w:t>6</w:t>
+      </w:r>
+      <w:r>
+        <w:t xml:space="preserve"> pre-installed tasks are shown, they will be enabled by default and will not be writing their output to a log file. The log to file option for any job </w:t>
       </w:r>
       <w:r>
         <w:t>c</w:t>
@@ -762,16 +745,16 @@
           <w:noProof/>
         </w:rPr>
         <w:drawing>
-          <wp:anchor distT="0" distB="0" distL="114300" distR="114300" simplePos="0" relativeHeight="251663360" behindDoc="0" locked="0" layoutInCell="1" allowOverlap="1" wp14:anchorId="3FB3BDF8" wp14:editId="64EFF4E1">
+          <wp:anchor distT="0" distB="0" distL="114300" distR="114300" simplePos="0" relativeHeight="251663360" behindDoc="0" locked="0" layoutInCell="1" allowOverlap="1" wp14:anchorId="3FB3BDF8" wp14:editId="5525D080">
             <wp:simplePos x="0" y="0"/>
             <wp:positionH relativeFrom="margin">
-              <wp:align>left</wp:align>
+              <wp:posOffset>0</wp:posOffset>
             </wp:positionH>
             <wp:positionV relativeFrom="paragraph">
-              <wp:posOffset>158115</wp:posOffset>
+              <wp:posOffset>217170</wp:posOffset>
             </wp:positionV>
-            <wp:extent cx="2964180" cy="2698750"/>
-            <wp:effectExtent l="0" t="0" r="7620" b="6350"/>
+            <wp:extent cx="2964180" cy="2585085"/>
+            <wp:effectExtent l="0" t="0" r="7620" b="5715"/>
             <wp:wrapSquare wrapText="bothSides"/>
             <wp:docPr id="10" name="Picture 10"/>
             <wp:cNvGraphicFramePr>
@@ -799,7 +782,7 @@
                   <pic:spPr>
                     <a:xfrm>
                       <a:off x="0" y="0"/>
-                      <a:ext cx="2964180" cy="2698750"/>
+                      <a:ext cx="2964180" cy="2585085"/>
                     </a:xfrm>
                     <a:prstGeom prst="rect">
                       <a:avLst/>

--- a/documentation/microsoft_word_format/task_scheduling.docx
+++ b/documentation/microsoft_word_format/task_scheduling.docx
@@ -7,13 +7,8 @@
         <w:pStyle w:val="Heading1"/>
       </w:pPr>
       <w:bookmarkStart w:id="0" w:name="_Hlk64485398"/>
-      <w:proofErr w:type="spellStart"/>
-      <w:r>
-        <w:t>MaxAir</w:t>
-      </w:r>
-      <w:proofErr w:type="spellEnd"/>
-      <w:r>
-        <w:t xml:space="preserve"> </w:t>
+      <w:r>
+        <w:t xml:space="preserve">MaxAir </w:t>
       </w:r>
       <w:bookmarkEnd w:id="0"/>
       <w:r>
@@ -32,13 +27,8 @@
       </w:pPr>
     </w:p>
     <w:p>
-      <w:proofErr w:type="spellStart"/>
-      <w:r>
-        <w:t>MaxAir</w:t>
-      </w:r>
-      <w:proofErr w:type="spellEnd"/>
-      <w:r>
-        <w:t xml:space="preserve"> requires a number of background tasks </w:t>
+      <w:r>
+        <w:t xml:space="preserve">MaxAir requires a number of background tasks </w:t>
       </w:r>
       <w:r>
         <w:t>to be actioned periodically, a task scheduler, running as a system service, is provided to achieve this functionality. The task scheduler executes once every second, this determines the maximum repetition rate</w:t>
@@ -72,13 +62,8 @@
       </w:r>
     </w:p>
     <w:p>
-      <w:proofErr w:type="spellStart"/>
-      <w:r>
-        <w:t>MaxAir</w:t>
-      </w:r>
-      <w:proofErr w:type="spellEnd"/>
-      <w:r>
-        <w:t xml:space="preserve"> has </w:t>
+      <w:r>
+        <w:t xml:space="preserve">MaxAir has </w:t>
       </w:r>
       <w:r>
         <w:t>six</w:t>
@@ -109,15 +94,7 @@
       </w:pPr>
       <w:bookmarkStart w:id="1" w:name="_Hlk68085688"/>
       <w:r>
-        <w:t>The ‘</w:t>
-      </w:r>
-      <w:proofErr w:type="spellStart"/>
-      <w:r>
-        <w:t>check_gw</w:t>
-      </w:r>
-      <w:proofErr w:type="spellEnd"/>
-      <w:r>
-        <w:t>’ Task – manages the System Gateway hardware to send and receive messages</w:t>
+        <w:t>The ‘check_gw’ Task – manages the System Gateway hardware to send and receive messages</w:t>
       </w:r>
       <w:r>
         <w:t>, it executes once every 60 seconds.</w:t>
@@ -133,15 +110,7 @@
         </w:numPr>
       </w:pPr>
       <w:r>
-        <w:t>The ‘</w:t>
-      </w:r>
-      <w:proofErr w:type="spellStart"/>
-      <w:r>
-        <w:t>system_c</w:t>
-      </w:r>
-      <w:proofErr w:type="spellEnd"/>
-      <w:r>
-        <w:t>’ Task – reads the CPU temperature from the systems control board, it executes once every 300 seconds.</w:t>
+        <w:t>The ‘system_c’ Task – reads the CPU temperature from the systems control board, it executes once every 300 seconds.</w:t>
       </w:r>
     </w:p>
     <w:p>
@@ -153,23 +122,7 @@
         </w:numPr>
       </w:pPr>
       <w:r>
-        <w:t>The ‘</w:t>
-      </w:r>
-      <w:proofErr w:type="spellStart"/>
-      <w:r>
-        <w:t>weather_update</w:t>
-      </w:r>
-      <w:proofErr w:type="spellEnd"/>
-      <w:r>
-        <w:t>’ Task – collects weather data from the ‘</w:t>
-      </w:r>
-      <w:proofErr w:type="spellStart"/>
-      <w:r>
-        <w:t>openwather</w:t>
-      </w:r>
-      <w:proofErr w:type="spellEnd"/>
-      <w:r>
-        <w:t>’ API, it executes once every 1800 seconds.</w:t>
+        <w:t>The ‘weather_update’ Task – collects weather data from the ‘openwather’ API, it executes once every 1800 seconds.</w:t>
       </w:r>
     </w:p>
     <w:p>
@@ -181,23 +134,7 @@
         </w:numPr>
       </w:pPr>
       <w:r>
-        <w:t>The ‘</w:t>
-      </w:r>
-      <w:proofErr w:type="spellStart"/>
-      <w:r>
-        <w:t>reboot_wifi</w:t>
-      </w:r>
-      <w:proofErr w:type="spellEnd"/>
-      <w:r>
-        <w:t xml:space="preserve">’ Task – checks the status of the </w:t>
-      </w:r>
-      <w:proofErr w:type="spellStart"/>
-      <w:r>
-        <w:t>wifi</w:t>
-      </w:r>
-      <w:proofErr w:type="spellEnd"/>
-      <w:r>
-        <w:t xml:space="preserve"> connection and attempts to restart if required, it executes once every 120 seconds.</w:t>
+        <w:t>The ‘reboot_wifi’ Task – checks the status of the wifi connection and attempts to restart if required, it executes once every 120 seconds.</w:t>
       </w:r>
     </w:p>
     <w:p>
@@ -209,15 +146,7 @@
         </w:numPr>
       </w:pPr>
       <w:r>
-        <w:t>The ‘</w:t>
-      </w:r>
-      <w:proofErr w:type="spellStart"/>
-      <w:r>
-        <w:t>sw_install</w:t>
-      </w:r>
-      <w:proofErr w:type="spellEnd"/>
-      <w:r>
-        <w:t>” Task – checks for software install requests, it executes every 10 seconds.</w:t>
+        <w:t>The ‘sw_install” Task – checks for software install requests, it executes every 10 seconds.</w:t>
       </w:r>
     </w:p>
     <w:p>
@@ -370,15 +299,7 @@
         <w:t>T</w:t>
       </w:r>
       <w:r>
-        <w:t xml:space="preserve">he </w:t>
-      </w:r>
-      <w:proofErr w:type="spellStart"/>
-      <w:r>
-        <w:t>PiHome</w:t>
-      </w:r>
-      <w:proofErr w:type="spellEnd"/>
-      <w:r>
-        <w:t xml:space="preserve"> JOBS service is shown to be Active. Close the menu.</w:t>
+        <w:t>he PiHome JOBS service is shown to be Active. Close the menu.</w:t>
       </w:r>
     </w:p>
     <w:p>
@@ -538,15 +459,7 @@
         <w:t>hecking</w:t>
       </w:r>
       <w:r>
-        <w:t xml:space="preserve"> the </w:t>
-      </w:r>
-      <w:proofErr w:type="spellStart"/>
-      <w:r>
-        <w:t>tickbox</w:t>
-      </w:r>
-      <w:proofErr w:type="spellEnd"/>
-      <w:r>
-        <w:t xml:space="preserve">. The execution frequency can be edited and tasks delete if chosen. If changes have been </w:t>
+        <w:t xml:space="preserve"> the tickbox. The execution frequency can be edited and tasks delete if chosen. If changes have been </w:t>
       </w:r>
       <w:r>
         <w:t>made,</w:t>
@@ -714,15 +627,7 @@
         <w:t xml:space="preserve"> </w:t>
       </w:r>
       <w:r>
-        <w:t>/var/www/</w:t>
-      </w:r>
-      <w:proofErr w:type="spellStart"/>
-      <w:r>
-        <w:t>cron</w:t>
-      </w:r>
-      <w:proofErr w:type="spellEnd"/>
-      <w:r>
-        <w:t>/logs/</w:t>
+        <w:t>/var/www/cron/logs/</w:t>
       </w:r>
     </w:p>
     <w:p>
@@ -877,7 +782,13 @@
     </w:p>
     <w:p>
       <w:r>
-        <w:t>Select the task of interest from the dropdown list of installed tasks to display the results of the last execution in the display window. Click on the @Close’ button when finished.</w:t>
+        <w:t xml:space="preserve">Select the task of interest from the dropdown list of installed tasks to display the results of the last execution in the display window. Click on the </w:t>
+      </w:r>
+      <w:r>
+        <w:t>‘</w:t>
+      </w:r>
+      <w:r>
+        <w:t>Close’ button when finished.</w:t>
       </w:r>
     </w:p>
     <w:sectPr>

--- a/documentation/microsoft_word_format/task_scheduling.docx
+++ b/documentation/microsoft_word_format/task_scheduling.docx
@@ -24,9 +24,18 @@
     <w:p>
       <w:pPr>
         <w:pStyle w:val="NoSpacing"/>
+        <w:rPr>
+          <w:sz w:val="16"/>
+          <w:szCs w:val="16"/>
+        </w:rPr>
       </w:pPr>
     </w:p>
     <w:p>
+      <w:pPr>
+        <w:rPr>
+          <w:rStyle w:val="NoSpacingChar"/>
+        </w:rPr>
+      </w:pPr>
       <w:r>
         <w:t xml:space="preserve">MaxAir requires a number of background tasks </w:t>
       </w:r>
@@ -58,7 +67,13 @@
         <w:t>.</w:t>
       </w:r>
       <w:r>
-        <w:t xml:space="preserve"> The tasks will typically be script files and can be, for example, coded as ‘Shell’, or ‘Python’ or ‘PHP’ scripts.</w:t>
+        <w:t xml:space="preserve"> The tasks will typically be script </w:t>
+      </w:r>
+      <w:r>
+        <w:rPr>
+          <w:rStyle w:val="NoSpacingChar"/>
+        </w:rPr>
+        <w:t>files and can be, for example, coded as ‘Shell’, or ‘Python’ or ‘PHP’ scripts.</w:t>
       </w:r>
     </w:p>
     <w:p>
@@ -66,7 +81,10 @@
         <w:t xml:space="preserve">MaxAir has </w:t>
       </w:r>
       <w:r>
-        <w:t>six</w:t>
+        <w:t>s</w:t>
+      </w:r>
+      <w:r>
+        <w:t>even</w:t>
       </w:r>
       <w:r>
         <w:t xml:space="preserve"> pre-installed tasks:</w:t>
@@ -146,7 +164,25 @@
         </w:numPr>
       </w:pPr>
       <w:r>
-        <w:t>The ‘sw_install” Task – checks for software install requests, it executes every 10 seconds.</w:t>
+        <w:t>The ‘sw_install</w:t>
+      </w:r>
+      <w:r>
+        <w:t>’</w:t>
+      </w:r>
+      <w:r>
+        <w:t xml:space="preserve"> Task – checks for software install requests, it executes every 10 seconds.</w:t>
+      </w:r>
+    </w:p>
+    <w:p>
+      <w:pPr>
+        <w:pStyle w:val="ListParagraph"/>
+        <w:numPr>
+          <w:ilvl w:val="0"/>
+          <w:numId w:val="28"/>
+        </w:numPr>
+      </w:pPr>
+      <w:r>
+        <w:t xml:space="preserve">The ‘gpio_ds18b20’ Task – optional to read GPIO connected temperature sensors. </w:t>
       </w:r>
     </w:p>
     <w:p>
@@ -381,16 +417,16 @@
           <w:noProof/>
         </w:rPr>
         <w:drawing>
-          <wp:anchor distT="0" distB="0" distL="114300" distR="114300" simplePos="0" relativeHeight="251661312" behindDoc="0" locked="0" layoutInCell="1" allowOverlap="1" wp14:anchorId="1217B75C" wp14:editId="58A62224">
+          <wp:anchor distT="0" distB="0" distL="114300" distR="114300" simplePos="0" relativeHeight="251661312" behindDoc="0" locked="0" layoutInCell="1" allowOverlap="1" wp14:anchorId="1217B75C" wp14:editId="4D517F0A">
             <wp:simplePos x="0" y="0"/>
             <wp:positionH relativeFrom="margin">
-              <wp:align>right</wp:align>
+              <wp:posOffset>2928620</wp:posOffset>
             </wp:positionH>
             <wp:positionV relativeFrom="paragraph">
-              <wp:posOffset>283845</wp:posOffset>
+              <wp:posOffset>282575</wp:posOffset>
             </wp:positionV>
-            <wp:extent cx="2832100" cy="2033905"/>
-            <wp:effectExtent l="0" t="0" r="6350" b="4445"/>
+            <wp:extent cx="2765425" cy="2033905"/>
+            <wp:effectExtent l="0" t="0" r="0" b="4445"/>
             <wp:wrapSquare wrapText="bothSides"/>
             <wp:docPr id="8" name="Picture 8"/>
             <wp:cNvGraphicFramePr>
@@ -404,7 +440,7 @@
                     <pic:cNvPicPr/>
                   </pic:nvPicPr>
                   <pic:blipFill>
-                    <a:blip r:embed="rId12">
+                    <a:blip r:embed="rId12" cstate="print">
                       <a:extLst>
                         <a:ext uri="{28A0092B-C50C-407E-A947-70E740481C1C}">
                           <a14:useLocalDpi xmlns:a14="http://schemas.microsoft.com/office/drawing/2010/main" val="0"/>
@@ -418,7 +454,7 @@
                   <pic:spPr>
                     <a:xfrm>
                       <a:off x="0" y="0"/>
-                      <a:ext cx="2832100" cy="2033905"/>
+                      <a:ext cx="2765425" cy="2033905"/>
                     </a:xfrm>
                     <a:prstGeom prst="rect">
                       <a:avLst/>
@@ -444,10 +480,22 @@
         <w:t xml:space="preserve">The </w:t>
       </w:r>
       <w:r>
-        <w:t>6</w:t>
-      </w:r>
-      <w:r>
-        <w:t xml:space="preserve"> pre-installed tasks are shown, they will be enabled by default and will not be writing their output to a log file. The log to file option for any job </w:t>
+        <w:t>7</w:t>
+      </w:r>
+      <w:r>
+        <w:t xml:space="preserve"> pre-installed tasks are shown, </w:t>
+      </w:r>
+      <w:r>
+        <w:t xml:space="preserve">with the exception of the ‘gpio_ds18b20’ task, </w:t>
+      </w:r>
+      <w:r>
+        <w:t xml:space="preserve">they will be </w:t>
+      </w:r>
+      <w:r>
+        <w:t>en</w:t>
+      </w:r>
+      <w:r>
+        <w:t xml:space="preserve">abled by default and will not be writing their output to a log file. The log to file option for any job </w:t>
       </w:r>
       <w:r>
         <w:t>c</w:t>

--- a/documentation/microsoft_word_format/task_scheduling.docx
+++ b/documentation/microsoft_word_format/task_scheduling.docx
@@ -7,8 +7,13 @@
         <w:pStyle w:val="Heading1"/>
       </w:pPr>
       <w:bookmarkStart w:id="0" w:name="_Hlk64485398"/>
-      <w:r>
-        <w:t xml:space="preserve">MaxAir </w:t>
+      <w:proofErr w:type="spellStart"/>
+      <w:r>
+        <w:t>MaxAir</w:t>
+      </w:r>
+      <w:proofErr w:type="spellEnd"/>
+      <w:r>
+        <w:t xml:space="preserve"> </w:t>
       </w:r>
       <w:bookmarkEnd w:id="0"/>
       <w:r>
@@ -36,8 +41,13 @@
           <w:rStyle w:val="NoSpacingChar"/>
         </w:rPr>
       </w:pPr>
-      <w:r>
-        <w:t xml:space="preserve">MaxAir requires a number of background tasks </w:t>
+      <w:proofErr w:type="spellStart"/>
+      <w:r>
+        <w:t>MaxAir</w:t>
+      </w:r>
+      <w:proofErr w:type="spellEnd"/>
+      <w:r>
+        <w:t xml:space="preserve"> requires a number of background tasks </w:t>
       </w:r>
       <w:r>
         <w:t>to be actioned periodically, a task scheduler, running as a system service, is provided to achieve this functionality. The task scheduler executes once every second, this determines the maximum repetition rate</w:t>
@@ -77,14 +87,16 @@
       </w:r>
     </w:p>
     <w:p>
-      <w:r>
-        <w:t xml:space="preserve">MaxAir has </w:t>
-      </w:r>
-      <w:r>
-        <w:t>s</w:t>
-      </w:r>
-      <w:r>
-        <w:t>even</w:t>
+      <w:proofErr w:type="spellStart"/>
+      <w:r>
+        <w:t>MaxAir</w:t>
+      </w:r>
+      <w:proofErr w:type="spellEnd"/>
+      <w:r>
+        <w:t xml:space="preserve"> has </w:t>
+      </w:r>
+      <w:r>
+        <w:t>eight</w:t>
       </w:r>
       <w:r>
         <w:t xml:space="preserve"> pre-installed tasks:</w:t>
@@ -110,15 +122,18 @@
           <w:numId w:val="28"/>
         </w:numPr>
       </w:pPr>
-      <w:bookmarkStart w:id="1" w:name="_Hlk68085688"/>
-      <w:r>
-        <w:t>The ‘check_gw’ Task – manages the System Gateway hardware to send and receive messages</w:t>
-      </w:r>
-      <w:r>
-        <w:t>, it executes once every 60 seconds.</w:t>
+      <w:r>
+        <w:t>The ‘</w:t>
+      </w:r>
+      <w:proofErr w:type="spellStart"/>
+      <w:r>
+        <w:t>db_cleanup</w:t>
+      </w:r>
+      <w:proofErr w:type="spellEnd"/>
+      <w:r>
+        <w:t>’ Task – deletes aged database records, it executes daily at 2AM.</w:t>
       </w:r>
     </w:p>
-    <w:bookmarkEnd w:id="1"/>
     <w:p>
       <w:pPr>
         <w:pStyle w:val="ListParagraph"/>
@@ -127,10 +142,23 @@
           <w:numId w:val="28"/>
         </w:numPr>
       </w:pPr>
-      <w:r>
-        <w:t>The ‘system_c’ Task – reads the CPU temperature from the systems control board, it executes once every 300 seconds.</w:t>
+      <w:bookmarkStart w:id="1" w:name="_Hlk68085688"/>
+      <w:r>
+        <w:t>The ‘</w:t>
+      </w:r>
+      <w:proofErr w:type="spellStart"/>
+      <w:r>
+        <w:t>check_gw</w:t>
+      </w:r>
+      <w:proofErr w:type="spellEnd"/>
+      <w:r>
+        <w:t>’ Task – manages the System Gateway hardware to send and receive messages</w:t>
+      </w:r>
+      <w:r>
+        <w:t>, it executes once every 60 seconds.</w:t>
       </w:r>
     </w:p>
+    <w:bookmarkEnd w:id="1"/>
     <w:p>
       <w:pPr>
         <w:pStyle w:val="ListParagraph"/>
@@ -140,7 +168,15 @@
         </w:numPr>
       </w:pPr>
       <w:r>
-        <w:t>The ‘weather_update’ Task – collects weather data from the ‘openwather’ API, it executes once every 1800 seconds.</w:t>
+        <w:t>The ‘</w:t>
+      </w:r>
+      <w:proofErr w:type="spellStart"/>
+      <w:r>
+        <w:t>system_c</w:t>
+      </w:r>
+      <w:proofErr w:type="spellEnd"/>
+      <w:r>
+        <w:t>’ Task – reads the CPU temperature from the systems control board, it executes once every 300 seconds.</w:t>
       </w:r>
     </w:p>
     <w:p>
@@ -152,7 +188,23 @@
         </w:numPr>
       </w:pPr>
       <w:r>
-        <w:t>The ‘reboot_wifi’ Task – checks the status of the wifi connection and attempts to restart if required, it executes once every 120 seconds.</w:t>
+        <w:t>The ‘</w:t>
+      </w:r>
+      <w:proofErr w:type="spellStart"/>
+      <w:r>
+        <w:t>weather_update</w:t>
+      </w:r>
+      <w:proofErr w:type="spellEnd"/>
+      <w:r>
+        <w:t>’ Task – collects weather data from the ‘</w:t>
+      </w:r>
+      <w:proofErr w:type="spellStart"/>
+      <w:r>
+        <w:t>openwather</w:t>
+      </w:r>
+      <w:proofErr w:type="spellEnd"/>
+      <w:r>
+        <w:t>’ API, it executes once every 1800 seconds.</w:t>
       </w:r>
     </w:p>
     <w:p>
@@ -164,13 +216,23 @@
         </w:numPr>
       </w:pPr>
       <w:r>
-        <w:t>The ‘sw_install</w:t>
-      </w:r>
-      <w:r>
-        <w:t>’</w:t>
-      </w:r>
-      <w:r>
-        <w:t xml:space="preserve"> Task – checks for software install requests, it executes every 10 seconds.</w:t>
+        <w:t>The ‘</w:t>
+      </w:r>
+      <w:proofErr w:type="spellStart"/>
+      <w:r>
+        <w:t>reboot_wifi</w:t>
+      </w:r>
+      <w:proofErr w:type="spellEnd"/>
+      <w:r>
+        <w:t xml:space="preserve">’ Task – checks the status of the </w:t>
+      </w:r>
+      <w:proofErr w:type="spellStart"/>
+      <w:r>
+        <w:t>wifi</w:t>
+      </w:r>
+      <w:proofErr w:type="spellEnd"/>
+      <w:r>
+        <w:t xml:space="preserve"> connection and attempts to restart if required, it executes once every 120 seconds.</w:t>
       </w:r>
     </w:p>
     <w:p>
@@ -182,21 +244,52 @@
         </w:numPr>
       </w:pPr>
       <w:r>
-        <w:t xml:space="preserve">The ‘gpio_ds18b20’ Task – optional to read GPIO connected temperature sensors. </w:t>
+        <w:t>The ‘</w:t>
+      </w:r>
+      <w:proofErr w:type="spellStart"/>
+      <w:r>
+        <w:t>sw_install</w:t>
+      </w:r>
+      <w:proofErr w:type="spellEnd"/>
+      <w:r>
+        <w:t>’</w:t>
+      </w:r>
+      <w:r>
+        <w:t xml:space="preserve"> Task – checks for software install requests, it executes every 10 seconds.</w:t>
       </w:r>
     </w:p>
     <w:p>
       <w:pPr>
+        <w:pStyle w:val="ListParagraph"/>
+        <w:numPr>
+          <w:ilvl w:val="0"/>
+          <w:numId w:val="28"/>
+        </w:numPr>
+      </w:pPr>
+      <w:r>
+        <w:t xml:space="preserve">The ‘gpio_ds18b20’ Task – optional to read GPIO connected temperature sensors. </w:t>
+      </w:r>
+    </w:p>
+    <w:p>
+      <w:pPr>
         <w:pStyle w:val="Heading3"/>
       </w:pPr>
       <w:r>
-        <w:t>Checking Th</w:t>
+        <w:t xml:space="preserve">Checking </w:t>
+      </w:r>
+      <w:proofErr w:type="spellStart"/>
+      <w:r>
+        <w:t>Th</w:t>
       </w:r>
       <w:r>
         <w:t>e</w:t>
       </w:r>
       <w:r>
-        <w:t>Task Scheduler is Running</w:t>
+        <w:t>Task</w:t>
+      </w:r>
+      <w:proofErr w:type="spellEnd"/>
+      <w:r>
+        <w:t xml:space="preserve"> Scheduler is Running</w:t>
       </w:r>
     </w:p>
     <w:p>
@@ -335,7 +428,15 @@
         <w:t>T</w:t>
       </w:r>
       <w:r>
-        <w:t>he PiHome JOBS service is shown to be Active. Close the menu.</w:t>
+        <w:t xml:space="preserve">he </w:t>
+      </w:r>
+      <w:proofErr w:type="spellStart"/>
+      <w:r>
+        <w:t>PiHome</w:t>
+      </w:r>
+      <w:proofErr w:type="spellEnd"/>
+      <w:r>
+        <w:t xml:space="preserve"> JOBS service is shown to be Active. Close the menu.</w:t>
       </w:r>
     </w:p>
     <w:p>
@@ -350,13 +451,13 @@
         </w:rPr>
         <w:lastRenderedPageBreak/>
         <w:drawing>
-          <wp:anchor distT="0" distB="0" distL="114300" distR="114300" simplePos="0" relativeHeight="251660288" behindDoc="0" locked="0" layoutInCell="1" allowOverlap="1" wp14:anchorId="3FF9C5B2" wp14:editId="16604516">
+          <wp:anchor distT="0" distB="0" distL="114300" distR="114300" simplePos="0" relativeHeight="251660288" behindDoc="0" locked="0" layoutInCell="1" allowOverlap="1" wp14:anchorId="3FF9C5B2" wp14:editId="024E9537">
             <wp:simplePos x="0" y="0"/>
             <wp:positionH relativeFrom="margin">
-              <wp:posOffset>0</wp:posOffset>
+              <wp:align>left</wp:align>
             </wp:positionH>
             <wp:positionV relativeFrom="paragraph">
-              <wp:posOffset>156845</wp:posOffset>
+              <wp:posOffset>4445</wp:posOffset>
             </wp:positionV>
             <wp:extent cx="2857500" cy="2939415"/>
             <wp:effectExtent l="0" t="0" r="0" b="0"/>
@@ -408,25 +509,20 @@
     </w:p>
     <w:p>
       <w:r>
-        <w:t>To show the list of active tasks, click on ‘Jobs’ menu item from the ‘Settings/System Configuration’ menu.</w:t>
-      </w:r>
-    </w:p>
-    <w:p>
-      <w:r>
         <w:rPr>
           <w:noProof/>
         </w:rPr>
         <w:drawing>
-          <wp:anchor distT="0" distB="0" distL="114300" distR="114300" simplePos="0" relativeHeight="251661312" behindDoc="0" locked="0" layoutInCell="1" allowOverlap="1" wp14:anchorId="1217B75C" wp14:editId="4D517F0A">
+          <wp:anchor distT="0" distB="0" distL="114300" distR="114300" simplePos="0" relativeHeight="251661312" behindDoc="0" locked="0" layoutInCell="1" allowOverlap="1" wp14:anchorId="1217B75C" wp14:editId="1C32C456">
             <wp:simplePos x="0" y="0"/>
             <wp:positionH relativeFrom="margin">
-              <wp:posOffset>2928620</wp:posOffset>
+              <wp:posOffset>2995930</wp:posOffset>
             </wp:positionH>
             <wp:positionV relativeFrom="paragraph">
-              <wp:posOffset>282575</wp:posOffset>
+              <wp:posOffset>705485</wp:posOffset>
             </wp:positionV>
-            <wp:extent cx="2765425" cy="2033905"/>
-            <wp:effectExtent l="0" t="0" r="0" b="4445"/>
+            <wp:extent cx="2735580" cy="2165350"/>
+            <wp:effectExtent l="0" t="0" r="7620" b="6350"/>
             <wp:wrapSquare wrapText="bothSides"/>
             <wp:docPr id="8" name="Picture 8"/>
             <wp:cNvGraphicFramePr>
@@ -454,7 +550,7 @@
                   <pic:spPr>
                     <a:xfrm>
                       <a:off x="0" y="0"/>
-                      <a:ext cx="2765425" cy="2033905"/>
+                      <a:ext cx="2735580" cy="2165350"/>
                     </a:xfrm>
                     <a:prstGeom prst="rect">
                       <a:avLst/>
@@ -472,6 +568,9 @@
           </wp:anchor>
         </w:drawing>
       </w:r>
+      <w:r>
+        <w:t>To show the list of active tasks, click on ‘Jobs’ menu item from the ‘Settings/System Configuration’ menu.</w:t>
+      </w:r>
     </w:p>
     <w:p/>
     <w:p/>
@@ -480,7 +579,7 @@
         <w:t xml:space="preserve">The </w:t>
       </w:r>
       <w:r>
-        <w:t>7</w:t>
+        <w:t>8</w:t>
       </w:r>
       <w:r>
         <w:t xml:space="preserve"> pre-installed tasks are shown, </w:t>
@@ -507,7 +606,15 @@
         <w:t>hecking</w:t>
       </w:r>
       <w:r>
-        <w:t xml:space="preserve"> the tickbox. The execution frequency can be edited and tasks delete if chosen. If changes have been </w:t>
+        <w:t xml:space="preserve"> the </w:t>
+      </w:r>
+      <w:proofErr w:type="spellStart"/>
+      <w:r>
+        <w:t>tickbox</w:t>
+      </w:r>
+      <w:proofErr w:type="spellEnd"/>
+      <w:r>
+        <w:t xml:space="preserve">. The execution frequency can be edited and tasks delete if chosen. If changes have been </w:t>
       </w:r>
       <w:r>
         <w:t>made,</w:t>
@@ -522,13 +629,13 @@
           <w:noProof/>
         </w:rPr>
         <w:drawing>
-          <wp:anchor distT="0" distB="0" distL="114300" distR="114300" simplePos="0" relativeHeight="251662336" behindDoc="0" locked="0" layoutInCell="1" allowOverlap="1" wp14:anchorId="06014A32" wp14:editId="24913F64">
+          <wp:anchor distT="0" distB="0" distL="114300" distR="114300" simplePos="0" relativeHeight="251662336" behindDoc="0" locked="0" layoutInCell="1" allowOverlap="1" wp14:anchorId="06014A32" wp14:editId="6FD1FC25">
             <wp:simplePos x="0" y="0"/>
             <wp:positionH relativeFrom="margin">
               <wp:align>left</wp:align>
             </wp:positionH>
             <wp:positionV relativeFrom="paragraph">
-              <wp:posOffset>308610</wp:posOffset>
+              <wp:posOffset>3810</wp:posOffset>
             </wp:positionV>
             <wp:extent cx="3256915" cy="2870200"/>
             <wp:effectExtent l="0" t="0" r="635" b="6350"/>
@@ -577,30 +684,33 @@
           </wp:anchor>
         </w:drawing>
       </w:r>
+      <w:r>
+        <w:t>New tasks can be added to the scheduler by clicking on the ‘Add Job’ button</w:t>
+      </w:r>
     </w:p>
     <w:p>
       <w:r>
-        <w:t>New tasks can be added to the scheduler by clicking on the ‘Add Job’ button</w:t>
+        <w:t xml:space="preserve"> Check to enable the task</w:t>
+      </w:r>
+      <w:r>
+        <w:t>.</w:t>
       </w:r>
     </w:p>
     <w:p>
-      <w:r>
-        <w:t xml:space="preserve"> Check to enable the task</w:t>
-      </w:r>
-      <w:r>
-        <w:t>.</w:t>
+      <w:pPr>
+        <w:pStyle w:val="NoSpacing"/>
+      </w:pPr>
+      <w:r>
+        <w:t>Enter</w:t>
+      </w:r>
+      <w:r>
+        <w:t xml:space="preserve"> a name for the task.</w:t>
       </w:r>
     </w:p>
     <w:p>
       <w:pPr>
         <w:pStyle w:val="NoSpacing"/>
       </w:pPr>
-      <w:r>
-        <w:t>Enter</w:t>
-      </w:r>
-      <w:r>
-        <w:t xml:space="preserve"> a name for the task.</w:t>
-      </w:r>
     </w:p>
     <w:p>
       <w:pPr>
@@ -611,26 +721,24 @@
       <w:pPr>
         <w:pStyle w:val="NoSpacing"/>
       </w:pPr>
+      <w:r>
+        <w:t>Enter the full path name of the task script file.</w:t>
+      </w:r>
     </w:p>
     <w:p>
       <w:pPr>
         <w:pStyle w:val="NoSpacing"/>
       </w:pPr>
-      <w:r>
-        <w:t>Enter the full path name of the task script file.</w:t>
-      </w:r>
     </w:p>
     <w:p>
       <w:pPr>
         <w:pStyle w:val="NoSpacing"/>
       </w:pPr>
-    </w:p>
-    <w:p>
-      <w:pPr>
-        <w:pStyle w:val="NoSpacing"/>
-      </w:pPr>
-      <w:r>
-        <w:t>Enter the repetition rate in seconds.</w:t>
+      <w:r>
+        <w:t xml:space="preserve">Enter </w:t>
+      </w:r>
+      <w:r>
+        <w:t>how often to run, see note below</w:t>
       </w:r>
     </w:p>
     <w:p>
@@ -675,12 +783,73 @@
         <w:t xml:space="preserve"> </w:t>
       </w:r>
       <w:r>
-        <w:t>/var/www/cron/logs/</w:t>
+        <w:t>/var/www/</w:t>
+      </w:r>
+      <w:proofErr w:type="spellStart"/>
+      <w:r>
+        <w:t>cron</w:t>
+      </w:r>
+      <w:proofErr w:type="spellEnd"/>
+      <w:r>
+        <w:t>/logs/</w:t>
       </w:r>
     </w:p>
     <w:p>
       <w:r>
-        <w:br w:type="page"/>
+        <w:t>Note: If a numeric value ‘</w:t>
+      </w:r>
+      <w:r>
+        <w:rPr>
+          <w:i/>
+          <w:iCs/>
+        </w:rPr>
+        <w:t>x</w:t>
+      </w:r>
+      <w:r>
+        <w:t xml:space="preserve">’ </w:t>
+      </w:r>
+      <w:r>
+        <w:t>is</w:t>
+      </w:r>
+      <w:r>
+        <w:t xml:space="preserve"> entered, then the task will execute every </w:t>
+      </w:r>
+      <w:r>
+        <w:rPr>
+          <w:i/>
+          <w:iCs/>
+        </w:rPr>
+        <w:t>x</w:t>
+      </w:r>
+      <w:r>
+        <w:t xml:space="preserve"> seconds. If a time value is entered </w:t>
+      </w:r>
+      <w:proofErr w:type="spellStart"/>
+      <w:proofErr w:type="gramStart"/>
+      <w:r>
+        <w:t>eg</w:t>
+      </w:r>
+      <w:proofErr w:type="spellEnd"/>
+      <w:r>
+        <w:t xml:space="preserve"> </w:t>
+      </w:r>
+      <w:r>
+        <w:rPr>
+          <w:i/>
+          <w:iCs/>
+        </w:rPr>
+        <w:t>’</w:t>
+      </w:r>
+      <w:proofErr w:type="gramEnd"/>
+      <w:r>
+        <w:rPr>
+          <w:i/>
+          <w:iCs/>
+        </w:rPr>
+        <w:t>02:00</w:t>
+      </w:r>
+      <w:r>
+        <w:t>’, then the task will execute once a day at the set time, in the case of this example at 2AM.</w:t>
       </w:r>
     </w:p>
     <w:p>

--- a/documentation/microsoft_word_format/task_scheduling.docx
+++ b/documentation/microsoft_word_format/task_scheduling.docx
@@ -1,6 +1,6 @@
 
 <file path=word/document.xml><?xml version="1.0" encoding="utf-8"?>
-<w:document xmlns:wpc="http://schemas.microsoft.com/office/word/2010/wordprocessingCanvas" xmlns:cx="http://schemas.microsoft.com/office/drawing/2014/chartex" xmlns:cx1="http://schemas.microsoft.com/office/drawing/2015/9/8/chartex" xmlns:cx2="http://schemas.microsoft.com/office/drawing/2015/10/21/chartex" xmlns:cx3="http://schemas.microsoft.com/office/drawing/2016/5/9/chartex" xmlns:cx4="http://schemas.microsoft.com/office/drawing/2016/5/10/chartex" xmlns:cx5="http://schemas.microsoft.com/office/drawing/2016/5/11/chartex" xmlns:cx6="http://schemas.microsoft.com/office/drawing/2016/5/12/chartex" xmlns:cx7="http://schemas.microsoft.com/office/drawing/2016/5/13/chartex" xmlns:cx8="http://schemas.microsoft.com/office/drawing/2016/5/14/chartex" xmlns:mc="http://schemas.openxmlformats.org/markup-compatibility/2006" xmlns:aink="http://schemas.microsoft.com/office/drawing/2016/ink" xmlns:am3d="http://schemas.microsoft.com/office/drawing/2017/model3d" xmlns:o="urn:schemas-microsoft-com:office:office" xmlns:r="http://schemas.openxmlformats.org/officeDocument/2006/relationships" xmlns:m="http://schemas.openxmlformats.org/officeDocument/2006/math" xmlns:v="urn:schemas-microsoft-com:vml" xmlns:wp14="http://schemas.microsoft.com/office/word/2010/wordprocessingDrawing" xmlns:wp="http://schemas.openxmlformats.org/drawingml/2006/wordprocessingDrawing" xmlns:w10="urn:schemas-microsoft-com:office:word" xmlns:w="http://schemas.openxmlformats.org/wordprocessingml/2006/main" xmlns:w14="http://schemas.microsoft.com/office/word/2010/wordml" xmlns:w15="http://schemas.microsoft.com/office/word/2012/wordml" xmlns:w16cex="http://schemas.microsoft.com/office/word/2018/wordml/cex" xmlns:w16cid="http://schemas.microsoft.com/office/word/2016/wordml/cid" xmlns:w16="http://schemas.microsoft.com/office/word/2018/wordml" xmlns:w16se="http://schemas.microsoft.com/office/word/2015/wordml/symex" xmlns:wpg="http://schemas.microsoft.com/office/word/2010/wordprocessingGroup" xmlns:wpi="http://schemas.microsoft.com/office/word/2010/wordprocessingInk" xmlns:wne="http://schemas.microsoft.com/office/word/2006/wordml" xmlns:wps="http://schemas.microsoft.com/office/word/2010/wordprocessingShape" mc:Ignorable="w14 w15 w16se w16cid w16 w16cex wp14">
+<w:document xmlns:wpc="http://schemas.microsoft.com/office/word/2010/wordprocessingCanvas" xmlns:cx="http://schemas.microsoft.com/office/drawing/2014/chartex" xmlns:cx1="http://schemas.microsoft.com/office/drawing/2015/9/8/chartex" xmlns:cx2="http://schemas.microsoft.com/office/drawing/2015/10/21/chartex" xmlns:cx3="http://schemas.microsoft.com/office/drawing/2016/5/9/chartex" xmlns:cx4="http://schemas.microsoft.com/office/drawing/2016/5/10/chartex" xmlns:cx5="http://schemas.microsoft.com/office/drawing/2016/5/11/chartex" xmlns:cx6="http://schemas.microsoft.com/office/drawing/2016/5/12/chartex" xmlns:cx7="http://schemas.microsoft.com/office/drawing/2016/5/13/chartex" xmlns:cx8="http://schemas.microsoft.com/office/drawing/2016/5/14/chartex" xmlns:mc="http://schemas.openxmlformats.org/markup-compatibility/2006" xmlns:aink="http://schemas.microsoft.com/office/drawing/2016/ink" xmlns:am3d="http://schemas.microsoft.com/office/drawing/2017/model3d" xmlns:o="urn:schemas-microsoft-com:office:office" xmlns:r="http://schemas.openxmlformats.org/officeDocument/2006/relationships" xmlns:m="http://schemas.openxmlformats.org/officeDocument/2006/math" xmlns:v="urn:schemas-microsoft-com:vml" xmlns:wp14="http://schemas.microsoft.com/office/word/2010/wordprocessingDrawing" xmlns:wp="http://schemas.openxmlformats.org/drawingml/2006/wordprocessingDrawing" xmlns:w10="urn:schemas-microsoft-com:office:word" xmlns:w="http://schemas.openxmlformats.org/wordprocessingml/2006/main" xmlns:w14="http://schemas.microsoft.com/office/word/2010/wordml" xmlns:w15="http://schemas.microsoft.com/office/word/2012/wordml" xmlns:w16cex="http://schemas.microsoft.com/office/word/2018/wordml/cex" xmlns:w16cid="http://schemas.microsoft.com/office/word/2016/wordml/cid" xmlns:w16="http://schemas.microsoft.com/office/word/2018/wordml" xmlns:w16sdtdh="http://schemas.microsoft.com/office/word/2020/wordml/sdtdatahash" xmlns:w16se="http://schemas.microsoft.com/office/word/2015/wordml/symex" xmlns:wpg="http://schemas.microsoft.com/office/word/2010/wordprocessingGroup" xmlns:wpi="http://schemas.microsoft.com/office/word/2010/wordprocessingInk" xmlns:wne="http://schemas.microsoft.com/office/word/2006/wordml" xmlns:wps="http://schemas.microsoft.com/office/word/2010/wordprocessingShape" mc:Ignorable="w14 w15 w16se w16cid w16 w16cex w16sdtdh wp14">
   <w:body>
     <w:p>
       <w:pPr>
@@ -298,18 +298,18 @@
           <w:noProof/>
         </w:rPr>
         <w:drawing>
-          <wp:anchor distT="0" distB="0" distL="114300" distR="114300" simplePos="0" relativeHeight="251658240" behindDoc="0" locked="0" layoutInCell="1" allowOverlap="1" wp14:anchorId="1435F533" wp14:editId="0318A89F">
+          <wp:anchor distT="0" distB="0" distL="114300" distR="114300" simplePos="0" relativeHeight="251665408" behindDoc="0" locked="0" layoutInCell="1" allowOverlap="1" wp14:anchorId="3DBE3092" wp14:editId="6694754C">
             <wp:simplePos x="0" y="0"/>
             <wp:positionH relativeFrom="margin">
-              <wp:posOffset>24765</wp:posOffset>
+              <wp:align>left</wp:align>
             </wp:positionH>
             <wp:positionV relativeFrom="paragraph">
-              <wp:posOffset>125730</wp:posOffset>
+              <wp:posOffset>278765</wp:posOffset>
             </wp:positionV>
-            <wp:extent cx="2721610" cy="2800350"/>
-            <wp:effectExtent l="0" t="0" r="2540" b="0"/>
+            <wp:extent cx="2114550" cy="2171700"/>
+            <wp:effectExtent l="0" t="0" r="0" b="0"/>
             <wp:wrapSquare wrapText="bothSides"/>
-            <wp:docPr id="2" name="Picture 2"/>
+            <wp:docPr id="1" name="Picture 1"/>
             <wp:cNvGraphicFramePr>
               <a:graphicFrameLocks xmlns:a="http://schemas.openxmlformats.org/drawingml/2006/main" noChangeAspect="1"/>
             </wp:cNvGraphicFramePr>
@@ -317,11 +317,11 @@
               <a:graphicData uri="http://schemas.openxmlformats.org/drawingml/2006/picture">
                 <pic:pic xmlns:pic="http://schemas.openxmlformats.org/drawingml/2006/picture">
                   <pic:nvPicPr>
-                    <pic:cNvPr id="2" name="Picture 2"/>
+                    <pic:cNvPr id="1" name="Picture 1"/>
                     <pic:cNvPicPr/>
                   </pic:nvPicPr>
                   <pic:blipFill>
-                    <a:blip r:embed="rId9" cstate="print">
+                    <a:blip r:embed="rId9">
                       <a:extLst>
                         <a:ext uri="{28A0092B-C50C-407E-A947-70E740481C1C}">
                           <a14:useLocalDpi xmlns:a14="http://schemas.microsoft.com/office/drawing/2010/main" val="0"/>
@@ -335,7 +335,7 @@
                   <pic:spPr>
                     <a:xfrm>
                       <a:off x="0" y="0"/>
-                      <a:ext cx="2721610" cy="2800350"/>
+                      <a:ext cx="2121229" cy="2177969"/>
                     </a:xfrm>
                     <a:prstGeom prst="rect">
                       <a:avLst/>
@@ -356,17 +356,116 @@
     </w:p>
     <w:p>
       <w:r>
+        <w:t xml:space="preserve">To </w:t>
+      </w:r>
+      <w:r>
+        <w:t xml:space="preserve">display a list of the currently installed </w:t>
+      </w:r>
+      <w:r>
+        <w:t>S</w:t>
+      </w:r>
+      <w:r>
+        <w:t>ervices and their status</w:t>
+      </w:r>
+      <w:r>
+        <w:t xml:space="preserve">, </w:t>
+      </w:r>
+      <w:r>
+        <w:t xml:space="preserve">select ‘System </w:t>
+      </w:r>
+      <w:r>
+        <w:t>Maintenance</w:t>
+      </w:r>
+      <w:r>
+        <w:t>’ from the Settings dropdown list, then click the ‘</w:t>
+      </w:r>
+      <w:r>
+        <w:t>Services</w:t>
+      </w:r>
+      <w:r>
+        <w:t>’ button.</w:t>
+      </w:r>
+    </w:p>
+    <w:p>
+      <w:r>
         <w:rPr>
           <w:noProof/>
         </w:rPr>
         <w:drawing>
-          <wp:anchor distT="0" distB="0" distL="114300" distR="114300" simplePos="0" relativeHeight="251659264" behindDoc="0" locked="0" layoutInCell="1" allowOverlap="1" wp14:anchorId="07A1A767" wp14:editId="45055311">
+          <wp:anchor distT="0" distB="0" distL="114300" distR="114300" simplePos="0" relativeHeight="251658240" behindDoc="0" locked="0" layoutInCell="1" allowOverlap="1" wp14:anchorId="1435F533" wp14:editId="6BC2D9D0">
             <wp:simplePos x="0" y="0"/>
             <wp:positionH relativeFrom="margin">
-              <wp:align>right</wp:align>
+              <wp:posOffset>2457450</wp:posOffset>
             </wp:positionH>
             <wp:positionV relativeFrom="paragraph">
-              <wp:posOffset>970915</wp:posOffset>
+              <wp:posOffset>215265</wp:posOffset>
+            </wp:positionV>
+            <wp:extent cx="3273425" cy="1882140"/>
+            <wp:effectExtent l="0" t="0" r="3175" b="3810"/>
+            <wp:wrapSquare wrapText="bothSides"/>
+            <wp:docPr id="2" name="Picture 2"/>
+            <wp:cNvGraphicFramePr>
+              <a:graphicFrameLocks xmlns:a="http://schemas.openxmlformats.org/drawingml/2006/main" noChangeAspect="1"/>
+            </wp:cNvGraphicFramePr>
+            <a:graphic xmlns:a="http://schemas.openxmlformats.org/drawingml/2006/main">
+              <a:graphicData uri="http://schemas.openxmlformats.org/drawingml/2006/picture">
+                <pic:pic xmlns:pic="http://schemas.openxmlformats.org/drawingml/2006/picture">
+                  <pic:nvPicPr>
+                    <pic:cNvPr id="2" name="Picture 2"/>
+                    <pic:cNvPicPr/>
+                  </pic:nvPicPr>
+                  <pic:blipFill>
+                    <a:blip r:embed="rId10">
+                      <a:extLst>
+                        <a:ext uri="{28A0092B-C50C-407E-A947-70E740481C1C}">
+                          <a14:useLocalDpi xmlns:a14="http://schemas.microsoft.com/office/drawing/2010/main" val="0"/>
+                        </a:ext>
+                      </a:extLst>
+                    </a:blip>
+                    <a:stretch>
+                      <a:fillRect/>
+                    </a:stretch>
+                  </pic:blipFill>
+                  <pic:spPr>
+                    <a:xfrm>
+                      <a:off x="0" y="0"/>
+                      <a:ext cx="3273425" cy="1882140"/>
+                    </a:xfrm>
+                    <a:prstGeom prst="rect">
+                      <a:avLst/>
+                    </a:prstGeom>
+                  </pic:spPr>
+                </pic:pic>
+              </a:graphicData>
+            </a:graphic>
+            <wp14:sizeRelH relativeFrom="margin">
+              <wp14:pctWidth>0</wp14:pctWidth>
+            </wp14:sizeRelH>
+            <wp14:sizeRelV relativeFrom="margin">
+              <wp14:pctHeight>0</wp14:pctHeight>
+            </wp14:sizeRelV>
+          </wp:anchor>
+        </w:drawing>
+      </w:r>
+      <w:r>
+        <w:br w:type="page"/>
+      </w:r>
+    </w:p>
+    <w:p/>
+    <w:p/>
+    <w:p>
+      <w:r>
+        <w:rPr>
+          <w:noProof/>
+        </w:rPr>
+        <w:drawing>
+          <wp:anchor distT="0" distB="0" distL="114300" distR="114300" simplePos="0" relativeHeight="251659264" behindDoc="0" locked="0" layoutInCell="1" allowOverlap="1" wp14:anchorId="07A1A767" wp14:editId="0759C8A9">
+            <wp:simplePos x="0" y="0"/>
+            <wp:positionH relativeFrom="margin">
+              <wp:posOffset>3398520</wp:posOffset>
+            </wp:positionH>
+            <wp:positionV relativeFrom="paragraph">
+              <wp:posOffset>-281305</wp:posOffset>
             </wp:positionV>
             <wp:extent cx="2778125" cy="2734310"/>
             <wp:effectExtent l="0" t="0" r="3175" b="8890"/>
@@ -383,7 +482,7 @@
                     <pic:cNvPicPr/>
                   </pic:nvPicPr>
                   <pic:blipFill>
-                    <a:blip r:embed="rId10" cstate="print">
+                    <a:blip r:embed="rId11" cstate="print">
                       <a:extLst>
                         <a:ext uri="{28A0092B-C50C-407E-A947-70E740481C1C}">
                           <a14:useLocalDpi xmlns:a14="http://schemas.microsoft.com/office/drawing/2010/main" val="0"/>
@@ -416,51 +515,43 @@
         </w:drawing>
       </w:r>
       <w:r>
-        <w:t>Click on the ‘Services’ menu item in the ‘Settings/System Configuration’ menu. This will display a list of the currently installed services and their status</w:t>
-      </w:r>
-      <w:r>
-        <w:t>.</w:t>
+        <w:t>T</w:t>
+      </w:r>
+      <w:r>
+        <w:t xml:space="preserve">he </w:t>
+      </w:r>
+      <w:proofErr w:type="spellStart"/>
+      <w:r>
+        <w:t>PiHome</w:t>
+      </w:r>
+      <w:proofErr w:type="spellEnd"/>
+      <w:r>
+        <w:t xml:space="preserve"> JOBS service is shown to be Active. Close the menu.</w:t>
       </w:r>
     </w:p>
     <w:p/>
-    <w:p>
-      <w:r>
-        <w:t>T</w:t>
-      </w:r>
-      <w:r>
-        <w:t xml:space="preserve">he </w:t>
-      </w:r>
-      <w:proofErr w:type="spellStart"/>
-      <w:r>
-        <w:t>PiHome</w:t>
-      </w:r>
-      <w:proofErr w:type="spellEnd"/>
-      <w:r>
-        <w:t xml:space="preserve"> JOBS service is shown to be Active. Close the menu.</w:t>
-      </w:r>
-    </w:p>
-    <w:p>
-      <w:r>
-        <w:br w:type="page"/>
-      </w:r>
-    </w:p>
+    <w:p/>
+    <w:p/>
+    <w:p/>
+    <w:p/>
+    <w:p/>
+    <w:p/>
     <w:p>
       <w:r>
         <w:rPr>
           <w:noProof/>
         </w:rPr>
-        <w:lastRenderedPageBreak/>
         <w:drawing>
-          <wp:anchor distT="0" distB="0" distL="114300" distR="114300" simplePos="0" relativeHeight="251660288" behindDoc="0" locked="0" layoutInCell="1" allowOverlap="1" wp14:anchorId="3FF9C5B2" wp14:editId="024E9537">
+          <wp:anchor distT="0" distB="0" distL="114300" distR="114300" simplePos="0" relativeHeight="251660288" behindDoc="0" locked="0" layoutInCell="1" allowOverlap="1" wp14:anchorId="3FF9C5B2" wp14:editId="2C67C22B">
             <wp:simplePos x="0" y="0"/>
             <wp:positionH relativeFrom="margin">
-              <wp:align>left</wp:align>
+              <wp:posOffset>2652395</wp:posOffset>
             </wp:positionH>
             <wp:positionV relativeFrom="paragraph">
-              <wp:posOffset>4445</wp:posOffset>
+              <wp:posOffset>718185</wp:posOffset>
             </wp:positionV>
-            <wp:extent cx="2857500" cy="2939415"/>
-            <wp:effectExtent l="0" t="0" r="0" b="0"/>
+            <wp:extent cx="3077210" cy="2735580"/>
+            <wp:effectExtent l="0" t="0" r="8890" b="7620"/>
             <wp:wrapSquare wrapText="bothSides"/>
             <wp:docPr id="7" name="Picture 7"/>
             <wp:cNvGraphicFramePr>
@@ -474,7 +565,7 @@
                     <pic:cNvPicPr/>
                   </pic:nvPicPr>
                   <pic:blipFill>
-                    <a:blip r:embed="rId11" cstate="print">
+                    <a:blip r:embed="rId12">
                       <a:extLst>
                         <a:ext uri="{28A0092B-C50C-407E-A947-70E740481C1C}">
                           <a14:useLocalDpi xmlns:a14="http://schemas.microsoft.com/office/drawing/2010/main" val="0"/>
@@ -488,7 +579,7 @@
                   <pic:spPr>
                     <a:xfrm>
                       <a:off x="0" y="0"/>
-                      <a:ext cx="2857500" cy="2939415"/>
+                      <a:ext cx="3077210" cy="2735580"/>
                     </a:xfrm>
                     <a:prstGeom prst="rect">
                       <a:avLst/>
@@ -506,20 +597,102 @@
           </wp:anchor>
         </w:drawing>
       </w:r>
-    </w:p>
-    <w:p>
       <w:r>
         <w:rPr>
           <w:noProof/>
         </w:rPr>
         <w:drawing>
-          <wp:anchor distT="0" distB="0" distL="114300" distR="114300" simplePos="0" relativeHeight="251661312" behindDoc="0" locked="0" layoutInCell="1" allowOverlap="1" wp14:anchorId="1217B75C" wp14:editId="1C32C456">
+          <wp:anchor distT="0" distB="0" distL="114300" distR="114300" simplePos="0" relativeHeight="251666432" behindDoc="0" locked="0" layoutInCell="1" allowOverlap="1" wp14:anchorId="70984C1B" wp14:editId="3243F424">
             <wp:simplePos x="0" y="0"/>
             <wp:positionH relativeFrom="margin">
-              <wp:posOffset>2995930</wp:posOffset>
+              <wp:align>left</wp:align>
             </wp:positionH>
             <wp:positionV relativeFrom="paragraph">
-              <wp:posOffset>705485</wp:posOffset>
+              <wp:posOffset>12700</wp:posOffset>
+            </wp:positionV>
+            <wp:extent cx="2515870" cy="2552700"/>
+            <wp:effectExtent l="0" t="0" r="0" b="0"/>
+            <wp:wrapSquare wrapText="bothSides"/>
+            <wp:docPr id="3" name="Picture 3"/>
+            <wp:cNvGraphicFramePr>
+              <a:graphicFrameLocks xmlns:a="http://schemas.openxmlformats.org/drawingml/2006/main" noChangeAspect="1"/>
+            </wp:cNvGraphicFramePr>
+            <a:graphic xmlns:a="http://schemas.openxmlformats.org/drawingml/2006/main">
+              <a:graphicData uri="http://schemas.openxmlformats.org/drawingml/2006/picture">
+                <pic:pic xmlns:pic="http://schemas.openxmlformats.org/drawingml/2006/picture">
+                  <pic:nvPicPr>
+                    <pic:cNvPr id="3" name="Picture 3"/>
+                    <pic:cNvPicPr/>
+                  </pic:nvPicPr>
+                  <pic:blipFill>
+                    <a:blip r:embed="rId13">
+                      <a:extLst>
+                        <a:ext uri="{28A0092B-C50C-407E-A947-70E740481C1C}">
+                          <a14:useLocalDpi xmlns:a14="http://schemas.microsoft.com/office/drawing/2010/main" val="0"/>
+                        </a:ext>
+                      </a:extLst>
+                    </a:blip>
+                    <a:stretch>
+                      <a:fillRect/>
+                    </a:stretch>
+                  </pic:blipFill>
+                  <pic:spPr>
+                    <a:xfrm>
+                      <a:off x="0" y="0"/>
+                      <a:ext cx="2515870" cy="2552700"/>
+                    </a:xfrm>
+                    <a:prstGeom prst="rect">
+                      <a:avLst/>
+                    </a:prstGeom>
+                  </pic:spPr>
+                </pic:pic>
+              </a:graphicData>
+            </a:graphic>
+            <wp14:sizeRelH relativeFrom="margin">
+              <wp14:pctWidth>0</wp14:pctWidth>
+            </wp14:sizeRelH>
+            <wp14:sizeRelV relativeFrom="margin">
+              <wp14:pctHeight>0</wp14:pctHeight>
+            </wp14:sizeRelV>
+          </wp:anchor>
+        </w:drawing>
+      </w:r>
+      <w:r>
+        <w:t xml:space="preserve"> </w:t>
+      </w:r>
+      <w:r>
+        <w:t xml:space="preserve">To show the list of active tasks, select ‘System </w:t>
+      </w:r>
+      <w:r>
+        <w:t>Configuration</w:t>
+      </w:r>
+      <w:r>
+        <w:t>’ from the Settings dropdown list, then click the ‘</w:t>
+      </w:r>
+      <w:r>
+        <w:t>Jobs</w:t>
+      </w:r>
+      <w:r>
+        <w:t>’ button.</w:t>
+      </w:r>
+      <w:r>
+        <w:br w:type="page"/>
+      </w:r>
+    </w:p>
+    <w:p>
+      <w:r>
+        <w:rPr>
+          <w:noProof/>
+        </w:rPr>
+        <w:lastRenderedPageBreak/>
+        <w:drawing>
+          <wp:anchor distT="0" distB="0" distL="114300" distR="114300" simplePos="0" relativeHeight="251661312" behindDoc="0" locked="0" layoutInCell="1" allowOverlap="1" wp14:anchorId="1217B75C" wp14:editId="64F4BAD7">
+            <wp:simplePos x="0" y="0"/>
+            <wp:positionH relativeFrom="margin">
+              <wp:align>right</wp:align>
+            </wp:positionH>
+            <wp:positionV relativeFrom="paragraph">
+              <wp:posOffset>1270</wp:posOffset>
             </wp:positionV>
             <wp:extent cx="2735580" cy="2165350"/>
             <wp:effectExtent l="0" t="0" r="7620" b="6350"/>
@@ -536,7 +709,7 @@
                     <pic:cNvPicPr/>
                   </pic:nvPicPr>
                   <pic:blipFill>
-                    <a:blip r:embed="rId12" cstate="print">
+                    <a:blip r:embed="rId14" cstate="print">
                       <a:extLst>
                         <a:ext uri="{28A0092B-C50C-407E-A947-70E740481C1C}">
                           <a14:useLocalDpi xmlns:a14="http://schemas.microsoft.com/office/drawing/2010/main" val="0"/>
@@ -568,59 +741,60 @@
           </wp:anchor>
         </w:drawing>
       </w:r>
-      <w:r>
-        <w:t>To show the list of active tasks, click on ‘Jobs’ menu item from the ‘Settings/System Configuration’ menu.</w:t>
+    </w:p>
+    <w:p>
+      <w:r>
+        <w:t xml:space="preserve">The </w:t>
+      </w:r>
+      <w:r>
+        <w:t>8</w:t>
+      </w:r>
+      <w:r>
+        <w:t xml:space="preserve"> pre-installed tasks are shown, </w:t>
+      </w:r>
+      <w:r>
+        <w:t xml:space="preserve">with the exception of the ‘gpio_ds18b20’ task, </w:t>
+      </w:r>
+      <w:r>
+        <w:t xml:space="preserve">they will be </w:t>
+      </w:r>
+      <w:r>
+        <w:t>en</w:t>
+      </w:r>
+      <w:r>
+        <w:t xml:space="preserve">abled by default and will not be writing their output to a log file. The log to file option for any job </w:t>
+      </w:r>
+      <w:r>
+        <w:t>c</w:t>
+      </w:r>
+      <w:r>
+        <w:t>an be activated by c</w:t>
+      </w:r>
+      <w:r>
+        <w:t>hecking</w:t>
+      </w:r>
+      <w:r>
+        <w:t xml:space="preserve"> the </w:t>
+      </w:r>
+      <w:proofErr w:type="spellStart"/>
+      <w:r>
+        <w:t>tickbox</w:t>
+      </w:r>
+      <w:proofErr w:type="spellEnd"/>
+      <w:r>
+        <w:t xml:space="preserve">. The execution frequency can be edited and tasks delete if chosen. If changes have been </w:t>
+      </w:r>
+      <w:r>
+        <w:t>made,</w:t>
+      </w:r>
+      <w:r>
+        <w:t xml:space="preserve"> they will not be actioned until the ‘Apply’ button is clicked.</w:t>
       </w:r>
     </w:p>
     <w:p/>
-    <w:p/>
     <w:p>
       <w:r>
-        <w:t xml:space="preserve">The </w:t>
-      </w:r>
-      <w:r>
-        <w:t>8</w:t>
-      </w:r>
-      <w:r>
-        <w:t xml:space="preserve"> pre-installed tasks are shown, </w:t>
-      </w:r>
-      <w:r>
-        <w:t xml:space="preserve">with the exception of the ‘gpio_ds18b20’ task, </w:t>
-      </w:r>
-      <w:r>
-        <w:t xml:space="preserve">they will be </w:t>
-      </w:r>
-      <w:r>
-        <w:t>en</w:t>
-      </w:r>
-      <w:r>
-        <w:t xml:space="preserve">abled by default and will not be writing their output to a log file. The log to file option for any job </w:t>
-      </w:r>
-      <w:r>
-        <w:t>c</w:t>
-      </w:r>
-      <w:r>
-        <w:t>an be activated by c</w:t>
-      </w:r>
-      <w:r>
-        <w:t>hecking</w:t>
-      </w:r>
-      <w:r>
-        <w:t xml:space="preserve"> the </w:t>
-      </w:r>
-      <w:proofErr w:type="spellStart"/>
-      <w:r>
-        <w:t>tickbox</w:t>
-      </w:r>
-      <w:proofErr w:type="spellEnd"/>
-      <w:r>
-        <w:t xml:space="preserve">. The execution frequency can be edited and tasks delete if chosen. If changes have been </w:t>
-      </w:r>
-      <w:r>
-        <w:t>made,</w:t>
-      </w:r>
-      <w:r>
-        <w:t xml:space="preserve"> they will not be actioned until the ‘Apply’ button is clicked.</w:t>
+        <w:t>New tasks can be added to the scheduler by clicking on the ‘Add Job’ button</w:t>
       </w:r>
     </w:p>
     <w:p>
@@ -629,13 +803,13 @@
           <w:noProof/>
         </w:rPr>
         <w:drawing>
-          <wp:anchor distT="0" distB="0" distL="114300" distR="114300" simplePos="0" relativeHeight="251662336" behindDoc="0" locked="0" layoutInCell="1" allowOverlap="1" wp14:anchorId="06014A32" wp14:editId="6FD1FC25">
+          <wp:anchor distT="0" distB="0" distL="114300" distR="114300" simplePos="0" relativeHeight="251662336" behindDoc="0" locked="0" layoutInCell="1" allowOverlap="1" wp14:anchorId="06014A32" wp14:editId="454108FB">
             <wp:simplePos x="0" y="0"/>
             <wp:positionH relativeFrom="margin">
               <wp:align>left</wp:align>
             </wp:positionH>
             <wp:positionV relativeFrom="paragraph">
-              <wp:posOffset>3810</wp:posOffset>
+              <wp:posOffset>130175</wp:posOffset>
             </wp:positionV>
             <wp:extent cx="3256915" cy="2870200"/>
             <wp:effectExtent l="0" t="0" r="635" b="6350"/>
@@ -652,7 +826,7 @@
                     <pic:cNvPicPr/>
                   </pic:nvPicPr>
                   <pic:blipFill>
-                    <a:blip r:embed="rId13">
+                    <a:blip r:embed="rId15">
                       <a:extLst>
                         <a:ext uri="{28A0092B-C50C-407E-A947-70E740481C1C}">
                           <a14:useLocalDpi xmlns:a14="http://schemas.microsoft.com/office/drawing/2010/main" val="0"/>
@@ -684,13 +858,11 @@
           </wp:anchor>
         </w:drawing>
       </w:r>
-      <w:r>
-        <w:t>New tasks can be added to the scheduler by clicking on the ‘Add Job’ button</w:t>
-      </w:r>
     </w:p>
+    <w:p/>
     <w:p>
       <w:r>
-        <w:t xml:space="preserve"> Check to enable the task</w:t>
+        <w:t>Check to enable the task</w:t>
       </w:r>
       <w:r>
         <w:t>.</w:t>
@@ -854,6 +1026,19 @@
     </w:p>
     <w:p>
       <w:pPr>
+        <w:rPr>
+          <w:rFonts w:asciiTheme="majorHAnsi" w:eastAsiaTheme="majorEastAsia" w:hAnsiTheme="majorHAnsi" w:cstheme="majorBidi"/>
+          <w:b/>
+          <w:bCs/>
+          <w:color w:val="4F81BD" w:themeColor="accent1"/>
+        </w:rPr>
+      </w:pPr>
+      <w:r>
+        <w:br w:type="page"/>
+      </w:r>
+    </w:p>
+    <w:p>
+      <w:pPr>
         <w:pStyle w:val="Heading3"/>
       </w:pPr>
       <w:r>
@@ -867,18 +1052,18 @@
           <w:noProof/>
         </w:rPr>
         <w:drawing>
-          <wp:anchor distT="0" distB="0" distL="114300" distR="114300" simplePos="0" relativeHeight="251663360" behindDoc="0" locked="0" layoutInCell="1" allowOverlap="1" wp14:anchorId="3FB3BDF8" wp14:editId="5525D080">
+          <wp:anchor distT="0" distB="0" distL="114300" distR="114300" simplePos="0" relativeHeight="251667456" behindDoc="0" locked="0" layoutInCell="1" allowOverlap="1" wp14:anchorId="74ED3CFE" wp14:editId="0D1FA9AE">
             <wp:simplePos x="0" y="0"/>
             <wp:positionH relativeFrom="margin">
-              <wp:posOffset>0</wp:posOffset>
+              <wp:align>left</wp:align>
             </wp:positionH>
             <wp:positionV relativeFrom="paragraph">
-              <wp:posOffset>217170</wp:posOffset>
+              <wp:posOffset>321945</wp:posOffset>
             </wp:positionV>
-            <wp:extent cx="2964180" cy="2585085"/>
-            <wp:effectExtent l="0" t="0" r="7620" b="5715"/>
+            <wp:extent cx="2202180" cy="2239010"/>
+            <wp:effectExtent l="0" t="0" r="7620" b="8890"/>
             <wp:wrapSquare wrapText="bothSides"/>
-            <wp:docPr id="10" name="Picture 10"/>
+            <wp:docPr id="5" name="Picture 5"/>
             <wp:cNvGraphicFramePr>
               <a:graphicFrameLocks xmlns:a="http://schemas.openxmlformats.org/drawingml/2006/main" noChangeAspect="1"/>
             </wp:cNvGraphicFramePr>
@@ -886,11 +1071,11 @@
               <a:graphicData uri="http://schemas.openxmlformats.org/drawingml/2006/picture">
                 <pic:pic xmlns:pic="http://schemas.openxmlformats.org/drawingml/2006/picture">
                   <pic:nvPicPr>
-                    <pic:cNvPr id="10" name="Picture 10"/>
+                    <pic:cNvPr id="5" name="Picture 5"/>
                     <pic:cNvPicPr/>
                   </pic:nvPicPr>
                   <pic:blipFill>
-                    <a:blip r:embed="rId14">
+                    <a:blip r:embed="rId16">
                       <a:extLst>
                         <a:ext uri="{28A0092B-C50C-407E-A947-70E740481C1C}">
                           <a14:useLocalDpi xmlns:a14="http://schemas.microsoft.com/office/drawing/2010/main" val="0"/>
@@ -904,7 +1089,7 @@
                   <pic:spPr>
                     <a:xfrm>
                       <a:off x="0" y="0"/>
-                      <a:ext cx="2964180" cy="2585085"/>
+                      <a:ext cx="2202180" cy="2239010"/>
                     </a:xfrm>
                     <a:prstGeom prst="rect">
                       <a:avLst/>
@@ -925,34 +1110,22 @@
     </w:p>
     <w:p>
       <w:r>
-        <w:t>Click on the ‘Job Status’ menu item from the ‘Settings/System Status’ menu.</w:t>
-      </w:r>
-    </w:p>
-    <w:p/>
-    <w:p/>
-    <w:p/>
-    <w:p/>
-    <w:p/>
-    <w:p/>
-    <w:p/>
-    <w:p>
-      <w:r>
         <w:rPr>
           <w:noProof/>
         </w:rPr>
         <w:drawing>
-          <wp:anchor distT="0" distB="0" distL="114300" distR="114300" simplePos="0" relativeHeight="251664384" behindDoc="0" locked="0" layoutInCell="1" allowOverlap="1" wp14:anchorId="0BAE6C04" wp14:editId="0975D80F">
+          <wp:anchor distT="0" distB="0" distL="114300" distR="114300" simplePos="0" relativeHeight="251663360" behindDoc="0" locked="0" layoutInCell="1" allowOverlap="1" wp14:anchorId="3FB3BDF8" wp14:editId="1453CA60">
             <wp:simplePos x="0" y="0"/>
             <wp:positionH relativeFrom="margin">
-              <wp:align>left</wp:align>
+              <wp:posOffset>2375535</wp:posOffset>
             </wp:positionH>
             <wp:positionV relativeFrom="paragraph">
-              <wp:posOffset>178435</wp:posOffset>
+              <wp:posOffset>502285</wp:posOffset>
             </wp:positionV>
-            <wp:extent cx="2940050" cy="3870960"/>
+            <wp:extent cx="3323590" cy="1912620"/>
             <wp:effectExtent l="0" t="0" r="0" b="0"/>
             <wp:wrapSquare wrapText="bothSides"/>
-            <wp:docPr id="11" name="Picture 11"/>
+            <wp:docPr id="10" name="Picture 10"/>
             <wp:cNvGraphicFramePr>
               <a:graphicFrameLocks xmlns:a="http://schemas.openxmlformats.org/drawingml/2006/main" noChangeAspect="1"/>
             </wp:cNvGraphicFramePr>
@@ -960,11 +1133,11 @@
               <a:graphicData uri="http://schemas.openxmlformats.org/drawingml/2006/picture">
                 <pic:pic xmlns:pic="http://schemas.openxmlformats.org/drawingml/2006/picture">
                   <pic:nvPicPr>
-                    <pic:cNvPr id="11" name="Picture 11"/>
+                    <pic:cNvPr id="10" name="Picture 10"/>
                     <pic:cNvPicPr/>
                   </pic:nvPicPr>
                   <pic:blipFill>
-                    <a:blip r:embed="rId15">
+                    <a:blip r:embed="rId17">
                       <a:extLst>
                         <a:ext uri="{28A0092B-C50C-407E-A947-70E740481C1C}">
                           <a14:useLocalDpi xmlns:a14="http://schemas.microsoft.com/office/drawing/2010/main" val="0"/>
@@ -978,7 +1151,7 @@
                   <pic:spPr>
                     <a:xfrm>
                       <a:off x="0" y="0"/>
-                      <a:ext cx="2940050" cy="3870960"/>
+                      <a:ext cx="3323590" cy="1912620"/>
                     </a:xfrm>
                     <a:prstGeom prst="rect">
                       <a:avLst/>
@@ -996,6 +1169,88 @@
           </wp:anchor>
         </w:drawing>
       </w:r>
+      <w:r>
+        <w:t xml:space="preserve"> </w:t>
+      </w:r>
+      <w:r>
+        <w:t xml:space="preserve">select ‘System </w:t>
+      </w:r>
+      <w:r>
+        <w:t>Status</w:t>
+      </w:r>
+      <w:r>
+        <w:t>’ from the Settings dropdown list, then click the ‘Job</w:t>
+      </w:r>
+      <w:r>
+        <w:t xml:space="preserve"> Status</w:t>
+      </w:r>
+      <w:r>
+        <w:t>’ button.</w:t>
+      </w:r>
+    </w:p>
+    <w:p/>
+    <w:p/>
+    <w:p>
+      <w:r>
+        <w:rPr>
+          <w:noProof/>
+        </w:rPr>
+        <w:drawing>
+          <wp:anchor distT="0" distB="0" distL="114300" distR="114300" simplePos="0" relativeHeight="251664384" behindDoc="0" locked="0" layoutInCell="1" allowOverlap="1" wp14:anchorId="0BAE6C04" wp14:editId="7BBE46B3">
+            <wp:simplePos x="0" y="0"/>
+            <wp:positionH relativeFrom="margin">
+              <wp:align>left</wp:align>
+            </wp:positionH>
+            <wp:positionV relativeFrom="paragraph">
+              <wp:posOffset>178435</wp:posOffset>
+            </wp:positionV>
+            <wp:extent cx="3680460" cy="4845685"/>
+            <wp:effectExtent l="0" t="0" r="0" b="0"/>
+            <wp:wrapSquare wrapText="bothSides"/>
+            <wp:docPr id="11" name="Picture 11"/>
+            <wp:cNvGraphicFramePr>
+              <a:graphicFrameLocks xmlns:a="http://schemas.openxmlformats.org/drawingml/2006/main" noChangeAspect="1"/>
+            </wp:cNvGraphicFramePr>
+            <a:graphic xmlns:a="http://schemas.openxmlformats.org/drawingml/2006/main">
+              <a:graphicData uri="http://schemas.openxmlformats.org/drawingml/2006/picture">
+                <pic:pic xmlns:pic="http://schemas.openxmlformats.org/drawingml/2006/picture">
+                  <pic:nvPicPr>
+                    <pic:cNvPr id="11" name="Picture 11"/>
+                    <pic:cNvPicPr/>
+                  </pic:nvPicPr>
+                  <pic:blipFill>
+                    <a:blip r:embed="rId18">
+                      <a:extLst>
+                        <a:ext uri="{28A0092B-C50C-407E-A947-70E740481C1C}">
+                          <a14:useLocalDpi xmlns:a14="http://schemas.microsoft.com/office/drawing/2010/main" val="0"/>
+                        </a:ext>
+                      </a:extLst>
+                    </a:blip>
+                    <a:stretch>
+                      <a:fillRect/>
+                    </a:stretch>
+                  </pic:blipFill>
+                  <pic:spPr>
+                    <a:xfrm>
+                      <a:off x="0" y="0"/>
+                      <a:ext cx="3688611" cy="4856539"/>
+                    </a:xfrm>
+                    <a:prstGeom prst="rect">
+                      <a:avLst/>
+                    </a:prstGeom>
+                  </pic:spPr>
+                </pic:pic>
+              </a:graphicData>
+            </a:graphic>
+            <wp14:sizeRelH relativeFrom="margin">
+              <wp14:pctWidth>0</wp14:pctWidth>
+            </wp14:sizeRelH>
+            <wp14:sizeRelV relativeFrom="margin">
+              <wp14:pctHeight>0</wp14:pctHeight>
+            </wp14:sizeRelV>
+          </wp:anchor>
+        </w:drawing>
+      </w:r>
     </w:p>
     <w:p>
       <w:r>
@@ -1009,8 +1264,8 @@
       </w:r>
     </w:p>
     <w:sectPr>
-      <w:footerReference w:type="default" r:id="rId16"/>
-      <w:footerReference w:type="first" r:id="rId17"/>
+      <w:footerReference w:type="default" r:id="rId19"/>
+      <w:footerReference w:type="first" r:id="rId20"/>
       <w:pgSz w:w="11906" w:h="16838"/>
       <w:pgMar w:top="1440" w:right="1440" w:bottom="1134" w:left="1440" w:header="709" w:footer="709" w:gutter="0"/>
       <w:pgNumType w:start="1"/>
@@ -1023,7 +1278,7 @@
 </file>
 
 <file path=word/endnotes.xml><?xml version="1.0" encoding="utf-8"?>
-<w:endnotes xmlns:wpc="http://schemas.microsoft.com/office/word/2010/wordprocessingCanvas" xmlns:cx="http://schemas.microsoft.com/office/drawing/2014/chartex" xmlns:cx1="http://schemas.microsoft.com/office/drawing/2015/9/8/chartex" xmlns:cx2="http://schemas.microsoft.com/office/drawing/2015/10/21/chartex" xmlns:cx3="http://schemas.microsoft.com/office/drawing/2016/5/9/chartex" xmlns:cx4="http://schemas.microsoft.com/office/drawing/2016/5/10/chartex" xmlns:cx5="http://schemas.microsoft.com/office/drawing/2016/5/11/chartex" xmlns:cx6="http://schemas.microsoft.com/office/drawing/2016/5/12/chartex" xmlns:cx7="http://schemas.microsoft.com/office/drawing/2016/5/13/chartex" xmlns:cx8="http://schemas.microsoft.com/office/drawing/2016/5/14/chartex" xmlns:mc="http://schemas.openxmlformats.org/markup-compatibility/2006" xmlns:aink="http://schemas.microsoft.com/office/drawing/2016/ink" xmlns:am3d="http://schemas.microsoft.com/office/drawing/2017/model3d" xmlns:o="urn:schemas-microsoft-com:office:office" xmlns:r="http://schemas.openxmlformats.org/officeDocument/2006/relationships" xmlns:m="http://schemas.openxmlformats.org/officeDocument/2006/math" xmlns:v="urn:schemas-microsoft-com:vml" xmlns:wp14="http://schemas.microsoft.com/office/word/2010/wordprocessingDrawing" xmlns:wp="http://schemas.openxmlformats.org/drawingml/2006/wordprocessingDrawing" xmlns:w10="urn:schemas-microsoft-com:office:word" xmlns:w="http://schemas.openxmlformats.org/wordprocessingml/2006/main" xmlns:w14="http://schemas.microsoft.com/office/word/2010/wordml" xmlns:w15="http://schemas.microsoft.com/office/word/2012/wordml" xmlns:w16cex="http://schemas.microsoft.com/office/word/2018/wordml/cex" xmlns:w16cid="http://schemas.microsoft.com/office/word/2016/wordml/cid" xmlns:w16="http://schemas.microsoft.com/office/word/2018/wordml" xmlns:w16se="http://schemas.microsoft.com/office/word/2015/wordml/symex" xmlns:wpg="http://schemas.microsoft.com/office/word/2010/wordprocessingGroup" xmlns:wpi="http://schemas.microsoft.com/office/word/2010/wordprocessingInk" xmlns:wne="http://schemas.microsoft.com/office/word/2006/wordml" xmlns:wps="http://schemas.microsoft.com/office/word/2010/wordprocessingShape" mc:Ignorable="w14 w15 w16se w16cid w16 w16cex wp14">
+<w:endnotes xmlns:wpc="http://schemas.microsoft.com/office/word/2010/wordprocessingCanvas" xmlns:cx="http://schemas.microsoft.com/office/drawing/2014/chartex" xmlns:cx1="http://schemas.microsoft.com/office/drawing/2015/9/8/chartex" xmlns:cx2="http://schemas.microsoft.com/office/drawing/2015/10/21/chartex" xmlns:cx3="http://schemas.microsoft.com/office/drawing/2016/5/9/chartex" xmlns:cx4="http://schemas.microsoft.com/office/drawing/2016/5/10/chartex" xmlns:cx5="http://schemas.microsoft.com/office/drawing/2016/5/11/chartex" xmlns:cx6="http://schemas.microsoft.com/office/drawing/2016/5/12/chartex" xmlns:cx7="http://schemas.microsoft.com/office/drawing/2016/5/13/chartex" xmlns:cx8="http://schemas.microsoft.com/office/drawing/2016/5/14/chartex" xmlns:mc="http://schemas.openxmlformats.org/markup-compatibility/2006" xmlns:aink="http://schemas.microsoft.com/office/drawing/2016/ink" xmlns:am3d="http://schemas.microsoft.com/office/drawing/2017/model3d" xmlns:o="urn:schemas-microsoft-com:office:office" xmlns:r="http://schemas.openxmlformats.org/officeDocument/2006/relationships" xmlns:m="http://schemas.openxmlformats.org/officeDocument/2006/math" xmlns:v="urn:schemas-microsoft-com:vml" xmlns:wp14="http://schemas.microsoft.com/office/word/2010/wordprocessingDrawing" xmlns:wp="http://schemas.openxmlformats.org/drawingml/2006/wordprocessingDrawing" xmlns:w10="urn:schemas-microsoft-com:office:word" xmlns:w="http://schemas.openxmlformats.org/wordprocessingml/2006/main" xmlns:w14="http://schemas.microsoft.com/office/word/2010/wordml" xmlns:w15="http://schemas.microsoft.com/office/word/2012/wordml" xmlns:w16cex="http://schemas.microsoft.com/office/word/2018/wordml/cex" xmlns:w16cid="http://schemas.microsoft.com/office/word/2016/wordml/cid" xmlns:w16="http://schemas.microsoft.com/office/word/2018/wordml" xmlns:w16sdtdh="http://schemas.microsoft.com/office/word/2020/wordml/sdtdatahash" xmlns:w16se="http://schemas.microsoft.com/office/word/2015/wordml/symex" xmlns:wpg="http://schemas.microsoft.com/office/word/2010/wordprocessingGroup" xmlns:wpi="http://schemas.microsoft.com/office/word/2010/wordprocessingInk" xmlns:wne="http://schemas.microsoft.com/office/word/2006/wordml" xmlns:wps="http://schemas.microsoft.com/office/word/2010/wordprocessingShape" mc:Ignorable="w14 w15 w16se w16cid w16 w16cex w16sdtdh wp14">
   <w:endnote w:type="separator" w:id="-1">
     <w:p>
       <w:pPr>
@@ -1048,7 +1303,7 @@
 </file>
 
 <file path=word/footer1.xml><?xml version="1.0" encoding="utf-8"?>
-<w:ftr xmlns:wpc="http://schemas.microsoft.com/office/word/2010/wordprocessingCanvas" xmlns:cx="http://schemas.microsoft.com/office/drawing/2014/chartex" xmlns:cx1="http://schemas.microsoft.com/office/drawing/2015/9/8/chartex" xmlns:cx2="http://schemas.microsoft.com/office/drawing/2015/10/21/chartex" xmlns:cx3="http://schemas.microsoft.com/office/drawing/2016/5/9/chartex" xmlns:cx4="http://schemas.microsoft.com/office/drawing/2016/5/10/chartex" xmlns:cx5="http://schemas.microsoft.com/office/drawing/2016/5/11/chartex" xmlns:cx6="http://schemas.microsoft.com/office/drawing/2016/5/12/chartex" xmlns:cx7="http://schemas.microsoft.com/office/drawing/2016/5/13/chartex" xmlns:cx8="http://schemas.microsoft.com/office/drawing/2016/5/14/chartex" xmlns:mc="http://schemas.openxmlformats.org/markup-compatibility/2006" xmlns:aink="http://schemas.microsoft.com/office/drawing/2016/ink" xmlns:am3d="http://schemas.microsoft.com/office/drawing/2017/model3d" xmlns:o="urn:schemas-microsoft-com:office:office" xmlns:r="http://schemas.openxmlformats.org/officeDocument/2006/relationships" xmlns:m="http://schemas.openxmlformats.org/officeDocument/2006/math" xmlns:v="urn:schemas-microsoft-com:vml" xmlns:wp14="http://schemas.microsoft.com/office/word/2010/wordprocessingDrawing" xmlns:wp="http://schemas.openxmlformats.org/drawingml/2006/wordprocessingDrawing" xmlns:w10="urn:schemas-microsoft-com:office:word" xmlns:w="http://schemas.openxmlformats.org/wordprocessingml/2006/main" xmlns:w14="http://schemas.microsoft.com/office/word/2010/wordml" xmlns:w15="http://schemas.microsoft.com/office/word/2012/wordml" xmlns:w16cex="http://schemas.microsoft.com/office/word/2018/wordml/cex" xmlns:w16cid="http://schemas.microsoft.com/office/word/2016/wordml/cid" xmlns:w16="http://schemas.microsoft.com/office/word/2018/wordml" xmlns:w16se="http://schemas.microsoft.com/office/word/2015/wordml/symex" xmlns:wpg="http://schemas.microsoft.com/office/word/2010/wordprocessingGroup" xmlns:wpi="http://schemas.microsoft.com/office/word/2010/wordprocessingInk" xmlns:wne="http://schemas.microsoft.com/office/word/2006/wordml" xmlns:wps="http://schemas.microsoft.com/office/word/2010/wordprocessingShape" mc:Ignorable="w14 w15 w16se w16cid w16 w16cex wp14">
+<w:ftr xmlns:wpc="http://schemas.microsoft.com/office/word/2010/wordprocessingCanvas" xmlns:cx="http://schemas.microsoft.com/office/drawing/2014/chartex" xmlns:cx1="http://schemas.microsoft.com/office/drawing/2015/9/8/chartex" xmlns:cx2="http://schemas.microsoft.com/office/drawing/2015/10/21/chartex" xmlns:cx3="http://schemas.microsoft.com/office/drawing/2016/5/9/chartex" xmlns:cx4="http://schemas.microsoft.com/office/drawing/2016/5/10/chartex" xmlns:cx5="http://schemas.microsoft.com/office/drawing/2016/5/11/chartex" xmlns:cx6="http://schemas.microsoft.com/office/drawing/2016/5/12/chartex" xmlns:cx7="http://schemas.microsoft.com/office/drawing/2016/5/13/chartex" xmlns:cx8="http://schemas.microsoft.com/office/drawing/2016/5/14/chartex" xmlns:mc="http://schemas.openxmlformats.org/markup-compatibility/2006" xmlns:aink="http://schemas.microsoft.com/office/drawing/2016/ink" xmlns:am3d="http://schemas.microsoft.com/office/drawing/2017/model3d" xmlns:o="urn:schemas-microsoft-com:office:office" xmlns:r="http://schemas.openxmlformats.org/officeDocument/2006/relationships" xmlns:m="http://schemas.openxmlformats.org/officeDocument/2006/math" xmlns:v="urn:schemas-microsoft-com:vml" xmlns:wp14="http://schemas.microsoft.com/office/word/2010/wordprocessingDrawing" xmlns:wp="http://schemas.openxmlformats.org/drawingml/2006/wordprocessingDrawing" xmlns:w10="urn:schemas-microsoft-com:office:word" xmlns:w="http://schemas.openxmlformats.org/wordprocessingml/2006/main" xmlns:w14="http://schemas.microsoft.com/office/word/2010/wordml" xmlns:w15="http://schemas.microsoft.com/office/word/2012/wordml" xmlns:w16cex="http://schemas.microsoft.com/office/word/2018/wordml/cex" xmlns:w16cid="http://schemas.microsoft.com/office/word/2016/wordml/cid" xmlns:w16="http://schemas.microsoft.com/office/word/2018/wordml" xmlns:w16sdtdh="http://schemas.microsoft.com/office/word/2020/wordml/sdtdatahash" xmlns:w16se="http://schemas.microsoft.com/office/word/2015/wordml/symex" xmlns:wpg="http://schemas.microsoft.com/office/word/2010/wordprocessingGroup" xmlns:wpi="http://schemas.microsoft.com/office/word/2010/wordprocessingInk" xmlns:wne="http://schemas.microsoft.com/office/word/2006/wordml" xmlns:wps="http://schemas.microsoft.com/office/word/2010/wordprocessingShape" mc:Ignorable="w14 w15 w16se w16cid w16 w16cex w16sdtdh wp14">
   <w:sdt>
     <w:sdtPr>
       <w:id w:val="573875718"/>
@@ -1098,7 +1353,7 @@
 </file>
 
 <file path=word/footer2.xml><?xml version="1.0" encoding="utf-8"?>
-<w:ftr xmlns:wpc="http://schemas.microsoft.com/office/word/2010/wordprocessingCanvas" xmlns:cx="http://schemas.microsoft.com/office/drawing/2014/chartex" xmlns:cx1="http://schemas.microsoft.com/office/drawing/2015/9/8/chartex" xmlns:cx2="http://schemas.microsoft.com/office/drawing/2015/10/21/chartex" xmlns:cx3="http://schemas.microsoft.com/office/drawing/2016/5/9/chartex" xmlns:cx4="http://schemas.microsoft.com/office/drawing/2016/5/10/chartex" xmlns:cx5="http://schemas.microsoft.com/office/drawing/2016/5/11/chartex" xmlns:cx6="http://schemas.microsoft.com/office/drawing/2016/5/12/chartex" xmlns:cx7="http://schemas.microsoft.com/office/drawing/2016/5/13/chartex" xmlns:cx8="http://schemas.microsoft.com/office/drawing/2016/5/14/chartex" xmlns:mc="http://schemas.openxmlformats.org/markup-compatibility/2006" xmlns:aink="http://schemas.microsoft.com/office/drawing/2016/ink" xmlns:am3d="http://schemas.microsoft.com/office/drawing/2017/model3d" xmlns:o="urn:schemas-microsoft-com:office:office" xmlns:r="http://schemas.openxmlformats.org/officeDocument/2006/relationships" xmlns:m="http://schemas.openxmlformats.org/officeDocument/2006/math" xmlns:v="urn:schemas-microsoft-com:vml" xmlns:wp14="http://schemas.microsoft.com/office/word/2010/wordprocessingDrawing" xmlns:wp="http://schemas.openxmlformats.org/drawingml/2006/wordprocessingDrawing" xmlns:w10="urn:schemas-microsoft-com:office:word" xmlns:w="http://schemas.openxmlformats.org/wordprocessingml/2006/main" xmlns:w14="http://schemas.microsoft.com/office/word/2010/wordml" xmlns:w15="http://schemas.microsoft.com/office/word/2012/wordml" xmlns:w16cex="http://schemas.microsoft.com/office/word/2018/wordml/cex" xmlns:w16cid="http://schemas.microsoft.com/office/word/2016/wordml/cid" xmlns:w16="http://schemas.microsoft.com/office/word/2018/wordml" xmlns:w16se="http://schemas.microsoft.com/office/word/2015/wordml/symex" xmlns:wpg="http://schemas.microsoft.com/office/word/2010/wordprocessingGroup" xmlns:wpi="http://schemas.microsoft.com/office/word/2010/wordprocessingInk" xmlns:wne="http://schemas.microsoft.com/office/word/2006/wordml" xmlns:wps="http://schemas.microsoft.com/office/word/2010/wordprocessingShape" mc:Ignorable="w14 w15 w16se w16cid w16 w16cex wp14">
+<w:ftr xmlns:wpc="http://schemas.microsoft.com/office/word/2010/wordprocessingCanvas" xmlns:cx="http://schemas.microsoft.com/office/drawing/2014/chartex" xmlns:cx1="http://schemas.microsoft.com/office/drawing/2015/9/8/chartex" xmlns:cx2="http://schemas.microsoft.com/office/drawing/2015/10/21/chartex" xmlns:cx3="http://schemas.microsoft.com/office/drawing/2016/5/9/chartex" xmlns:cx4="http://schemas.microsoft.com/office/drawing/2016/5/10/chartex" xmlns:cx5="http://schemas.microsoft.com/office/drawing/2016/5/11/chartex" xmlns:cx6="http://schemas.microsoft.com/office/drawing/2016/5/12/chartex" xmlns:cx7="http://schemas.microsoft.com/office/drawing/2016/5/13/chartex" xmlns:cx8="http://schemas.microsoft.com/office/drawing/2016/5/14/chartex" xmlns:mc="http://schemas.openxmlformats.org/markup-compatibility/2006" xmlns:aink="http://schemas.microsoft.com/office/drawing/2016/ink" xmlns:am3d="http://schemas.microsoft.com/office/drawing/2017/model3d" xmlns:o="urn:schemas-microsoft-com:office:office" xmlns:r="http://schemas.openxmlformats.org/officeDocument/2006/relationships" xmlns:m="http://schemas.openxmlformats.org/officeDocument/2006/math" xmlns:v="urn:schemas-microsoft-com:vml" xmlns:wp14="http://schemas.microsoft.com/office/word/2010/wordprocessingDrawing" xmlns:wp="http://schemas.openxmlformats.org/drawingml/2006/wordprocessingDrawing" xmlns:w10="urn:schemas-microsoft-com:office:word" xmlns:w="http://schemas.openxmlformats.org/wordprocessingml/2006/main" xmlns:w14="http://schemas.microsoft.com/office/word/2010/wordml" xmlns:w15="http://schemas.microsoft.com/office/word/2012/wordml" xmlns:w16cex="http://schemas.microsoft.com/office/word/2018/wordml/cex" xmlns:w16cid="http://schemas.microsoft.com/office/word/2016/wordml/cid" xmlns:w16="http://schemas.microsoft.com/office/word/2018/wordml" xmlns:w16sdtdh="http://schemas.microsoft.com/office/word/2020/wordml/sdtdatahash" xmlns:w16se="http://schemas.microsoft.com/office/word/2015/wordml/symex" xmlns:wpg="http://schemas.microsoft.com/office/word/2010/wordprocessingGroup" xmlns:wpi="http://schemas.microsoft.com/office/word/2010/wordprocessingInk" xmlns:wne="http://schemas.microsoft.com/office/word/2006/wordml" xmlns:wps="http://schemas.microsoft.com/office/word/2010/wordprocessingShape" mc:Ignorable="w14 w15 w16se w16cid w16 w16cex w16sdtdh wp14">
   <w:sdt>
     <w:sdtPr>
       <w:id w:val="573875708"/>
@@ -1147,7 +1402,7 @@
 </file>
 
 <file path=word/footnotes.xml><?xml version="1.0" encoding="utf-8"?>
-<w:footnotes xmlns:wpc="http://schemas.microsoft.com/office/word/2010/wordprocessingCanvas" xmlns:cx="http://schemas.microsoft.com/office/drawing/2014/chartex" xmlns:cx1="http://schemas.microsoft.com/office/drawing/2015/9/8/chartex" xmlns:cx2="http://schemas.microsoft.com/office/drawing/2015/10/21/chartex" xmlns:cx3="http://schemas.microsoft.com/office/drawing/2016/5/9/chartex" xmlns:cx4="http://schemas.microsoft.com/office/drawing/2016/5/10/chartex" xmlns:cx5="http://schemas.microsoft.com/office/drawing/2016/5/11/chartex" xmlns:cx6="http://schemas.microsoft.com/office/drawing/2016/5/12/chartex" xmlns:cx7="http://schemas.microsoft.com/office/drawing/2016/5/13/chartex" xmlns:cx8="http://schemas.microsoft.com/office/drawing/2016/5/14/chartex" xmlns:mc="http://schemas.openxmlformats.org/markup-compatibility/2006" xmlns:aink="http://schemas.microsoft.com/office/drawing/2016/ink" xmlns:am3d="http://schemas.microsoft.com/office/drawing/2017/model3d" xmlns:o="urn:schemas-microsoft-com:office:office" xmlns:r="http://schemas.openxmlformats.org/officeDocument/2006/relationships" xmlns:m="http://schemas.openxmlformats.org/officeDocument/2006/math" xmlns:v="urn:schemas-microsoft-com:vml" xmlns:wp14="http://schemas.microsoft.com/office/word/2010/wordprocessingDrawing" xmlns:wp="http://schemas.openxmlformats.org/drawingml/2006/wordprocessingDrawing" xmlns:w10="urn:schemas-microsoft-com:office:word" xmlns:w="http://schemas.openxmlformats.org/wordprocessingml/2006/main" xmlns:w14="http://schemas.microsoft.com/office/word/2010/wordml" xmlns:w15="http://schemas.microsoft.com/office/word/2012/wordml" xmlns:w16cex="http://schemas.microsoft.com/office/word/2018/wordml/cex" xmlns:w16cid="http://schemas.microsoft.com/office/word/2016/wordml/cid" xmlns:w16="http://schemas.microsoft.com/office/word/2018/wordml" xmlns:w16se="http://schemas.microsoft.com/office/word/2015/wordml/symex" xmlns:wpg="http://schemas.microsoft.com/office/word/2010/wordprocessingGroup" xmlns:wpi="http://schemas.microsoft.com/office/word/2010/wordprocessingInk" xmlns:wne="http://schemas.microsoft.com/office/word/2006/wordml" xmlns:wps="http://schemas.microsoft.com/office/word/2010/wordprocessingShape" mc:Ignorable="w14 w15 w16se w16cid w16 w16cex wp14">
+<w:footnotes xmlns:wpc="http://schemas.microsoft.com/office/word/2010/wordprocessingCanvas" xmlns:cx="http://schemas.microsoft.com/office/drawing/2014/chartex" xmlns:cx1="http://schemas.microsoft.com/office/drawing/2015/9/8/chartex" xmlns:cx2="http://schemas.microsoft.com/office/drawing/2015/10/21/chartex" xmlns:cx3="http://schemas.microsoft.com/office/drawing/2016/5/9/chartex" xmlns:cx4="http://schemas.microsoft.com/office/drawing/2016/5/10/chartex" xmlns:cx5="http://schemas.microsoft.com/office/drawing/2016/5/11/chartex" xmlns:cx6="http://schemas.microsoft.com/office/drawing/2016/5/12/chartex" xmlns:cx7="http://schemas.microsoft.com/office/drawing/2016/5/13/chartex" xmlns:cx8="http://schemas.microsoft.com/office/drawing/2016/5/14/chartex" xmlns:mc="http://schemas.openxmlformats.org/markup-compatibility/2006" xmlns:aink="http://schemas.microsoft.com/office/drawing/2016/ink" xmlns:am3d="http://schemas.microsoft.com/office/drawing/2017/model3d" xmlns:o="urn:schemas-microsoft-com:office:office" xmlns:r="http://schemas.openxmlformats.org/officeDocument/2006/relationships" xmlns:m="http://schemas.openxmlformats.org/officeDocument/2006/math" xmlns:v="urn:schemas-microsoft-com:vml" xmlns:wp14="http://schemas.microsoft.com/office/word/2010/wordprocessingDrawing" xmlns:wp="http://schemas.openxmlformats.org/drawingml/2006/wordprocessingDrawing" xmlns:w10="urn:schemas-microsoft-com:office:word" xmlns:w="http://schemas.openxmlformats.org/wordprocessingml/2006/main" xmlns:w14="http://schemas.microsoft.com/office/word/2010/wordml" xmlns:w15="http://schemas.microsoft.com/office/word/2012/wordml" xmlns:w16cex="http://schemas.microsoft.com/office/word/2018/wordml/cex" xmlns:w16cid="http://schemas.microsoft.com/office/word/2016/wordml/cid" xmlns:w16="http://schemas.microsoft.com/office/word/2018/wordml" xmlns:w16sdtdh="http://schemas.microsoft.com/office/word/2020/wordml/sdtdatahash" xmlns:w16se="http://schemas.microsoft.com/office/word/2015/wordml/symex" xmlns:wpg="http://schemas.microsoft.com/office/word/2010/wordprocessingGroup" xmlns:wpi="http://schemas.microsoft.com/office/word/2010/wordprocessingInk" xmlns:wne="http://schemas.microsoft.com/office/word/2006/wordml" xmlns:wps="http://schemas.microsoft.com/office/word/2010/wordprocessingShape" mc:Ignorable="w14 w15 w16se w16cid w16 w16cex w16sdtdh wp14">
   <w:footnote w:type="separator" w:id="-1">
     <w:p>
       <w:pPr>
@@ -1172,7 +1427,7 @@
 </file>
 
 <file path=word/numbering.xml><?xml version="1.0" encoding="utf-8"?>
-<w:numbering xmlns:wpc="http://schemas.microsoft.com/office/word/2010/wordprocessingCanvas" xmlns:cx="http://schemas.microsoft.com/office/drawing/2014/chartex" xmlns:cx1="http://schemas.microsoft.com/office/drawing/2015/9/8/chartex" xmlns:cx2="http://schemas.microsoft.com/office/drawing/2015/10/21/chartex" xmlns:cx3="http://schemas.microsoft.com/office/drawing/2016/5/9/chartex" xmlns:cx4="http://schemas.microsoft.com/office/drawing/2016/5/10/chartex" xmlns:cx5="http://schemas.microsoft.com/office/drawing/2016/5/11/chartex" xmlns:cx6="http://schemas.microsoft.com/office/drawing/2016/5/12/chartex" xmlns:cx7="http://schemas.microsoft.com/office/drawing/2016/5/13/chartex" xmlns:cx8="http://schemas.microsoft.com/office/drawing/2016/5/14/chartex" xmlns:mc="http://schemas.openxmlformats.org/markup-compatibility/2006" xmlns:aink="http://schemas.microsoft.com/office/drawing/2016/ink" xmlns:am3d="http://schemas.microsoft.com/office/drawing/2017/model3d" xmlns:o="urn:schemas-microsoft-com:office:office" xmlns:r="http://schemas.openxmlformats.org/officeDocument/2006/relationships" xmlns:m="http://schemas.openxmlformats.org/officeDocument/2006/math" xmlns:v="urn:schemas-microsoft-com:vml" xmlns:wp14="http://schemas.microsoft.com/office/word/2010/wordprocessingDrawing" xmlns:wp="http://schemas.openxmlformats.org/drawingml/2006/wordprocessingDrawing" xmlns:w10="urn:schemas-microsoft-com:office:word" xmlns:w="http://schemas.openxmlformats.org/wordprocessingml/2006/main" xmlns:w14="http://schemas.microsoft.com/office/word/2010/wordml" xmlns:w15="http://schemas.microsoft.com/office/word/2012/wordml" xmlns:w16cex="http://schemas.microsoft.com/office/word/2018/wordml/cex" xmlns:w16cid="http://schemas.microsoft.com/office/word/2016/wordml/cid" xmlns:w16="http://schemas.microsoft.com/office/word/2018/wordml" xmlns:w16se="http://schemas.microsoft.com/office/word/2015/wordml/symex" xmlns:wpg="http://schemas.microsoft.com/office/word/2010/wordprocessingGroup" xmlns:wpi="http://schemas.microsoft.com/office/word/2010/wordprocessingInk" xmlns:wne="http://schemas.microsoft.com/office/word/2006/wordml" xmlns:wps="http://schemas.microsoft.com/office/word/2010/wordprocessingShape" mc:Ignorable="w14 w15 w16se w16cid w16 w16cex wp14">
+<w:numbering xmlns:wpc="http://schemas.microsoft.com/office/word/2010/wordprocessingCanvas" xmlns:cx="http://schemas.microsoft.com/office/drawing/2014/chartex" xmlns:cx1="http://schemas.microsoft.com/office/drawing/2015/9/8/chartex" xmlns:cx2="http://schemas.microsoft.com/office/drawing/2015/10/21/chartex" xmlns:cx3="http://schemas.microsoft.com/office/drawing/2016/5/9/chartex" xmlns:cx4="http://schemas.microsoft.com/office/drawing/2016/5/10/chartex" xmlns:cx5="http://schemas.microsoft.com/office/drawing/2016/5/11/chartex" xmlns:cx6="http://schemas.microsoft.com/office/drawing/2016/5/12/chartex" xmlns:cx7="http://schemas.microsoft.com/office/drawing/2016/5/13/chartex" xmlns:cx8="http://schemas.microsoft.com/office/drawing/2016/5/14/chartex" xmlns:mc="http://schemas.openxmlformats.org/markup-compatibility/2006" xmlns:aink="http://schemas.microsoft.com/office/drawing/2016/ink" xmlns:am3d="http://schemas.microsoft.com/office/drawing/2017/model3d" xmlns:o="urn:schemas-microsoft-com:office:office" xmlns:r="http://schemas.openxmlformats.org/officeDocument/2006/relationships" xmlns:m="http://schemas.openxmlformats.org/officeDocument/2006/math" xmlns:v="urn:schemas-microsoft-com:vml" xmlns:wp14="http://schemas.microsoft.com/office/word/2010/wordprocessingDrawing" xmlns:wp="http://schemas.openxmlformats.org/drawingml/2006/wordprocessingDrawing" xmlns:w10="urn:schemas-microsoft-com:office:word" xmlns:w="http://schemas.openxmlformats.org/wordprocessingml/2006/main" xmlns:w14="http://schemas.microsoft.com/office/word/2010/wordml" xmlns:w15="http://schemas.microsoft.com/office/word/2012/wordml" xmlns:w16cex="http://schemas.microsoft.com/office/word/2018/wordml/cex" xmlns:w16cid="http://schemas.microsoft.com/office/word/2016/wordml/cid" xmlns:w16="http://schemas.microsoft.com/office/word/2018/wordml" xmlns:w16sdtdh="http://schemas.microsoft.com/office/word/2020/wordml/sdtdatahash" xmlns:w16se="http://schemas.microsoft.com/office/word/2015/wordml/symex" xmlns:wpg="http://schemas.microsoft.com/office/word/2010/wordprocessingGroup" xmlns:wpi="http://schemas.microsoft.com/office/word/2010/wordprocessingInk" xmlns:wne="http://schemas.microsoft.com/office/word/2006/wordml" xmlns:wps="http://schemas.microsoft.com/office/word/2010/wordprocessingShape" mc:Ignorable="w14 w15 w16se w16cid w16 w16cex w16sdtdh wp14">
   <w:abstractNum w:abstractNumId="0" w15:restartNumberingAfterBreak="0">
     <w:nsid w:val="02C15A7C"/>
     <w:multiLevelType w:val="hybridMultilevel"/>
@@ -3954,7 +4209,7 @@
 </file>
 
 <file path=word/styles.xml><?xml version="1.0" encoding="utf-8"?>
-<w:styles xmlns:mc="http://schemas.openxmlformats.org/markup-compatibility/2006" xmlns:r="http://schemas.openxmlformats.org/officeDocument/2006/relationships" xmlns:w="http://schemas.openxmlformats.org/wordprocessingml/2006/main" xmlns:w14="http://schemas.microsoft.com/office/word/2010/wordml" xmlns:w15="http://schemas.microsoft.com/office/word/2012/wordml" xmlns:w16cex="http://schemas.microsoft.com/office/word/2018/wordml/cex" xmlns:w16cid="http://schemas.microsoft.com/office/word/2016/wordml/cid" xmlns:w16="http://schemas.microsoft.com/office/word/2018/wordml" xmlns:w16se="http://schemas.microsoft.com/office/word/2015/wordml/symex" mc:Ignorable="w14 w15 w16se w16cid w16 w16cex">
+<w:styles xmlns:mc="http://schemas.openxmlformats.org/markup-compatibility/2006" xmlns:r="http://schemas.openxmlformats.org/officeDocument/2006/relationships" xmlns:w="http://schemas.openxmlformats.org/wordprocessingml/2006/main" xmlns:w14="http://schemas.microsoft.com/office/word/2010/wordml" xmlns:w15="http://schemas.microsoft.com/office/word/2012/wordml" xmlns:w16cex="http://schemas.microsoft.com/office/word/2018/wordml/cex" xmlns:w16cid="http://schemas.microsoft.com/office/word/2016/wordml/cid" xmlns:w16="http://schemas.microsoft.com/office/word/2018/wordml" xmlns:w16sdtdh="http://schemas.microsoft.com/office/word/2020/wordml/sdtdatahash" xmlns:w16se="http://schemas.microsoft.com/office/word/2015/wordml/symex" mc:Ignorable="w14 w15 w16se w16cid w16 w16cex w16sdtdh">
   <w:docDefaults>
     <w:rPrDefault>
       <w:rPr>
